--- a/code.docx
+++ b/code.docx
@@ -10,6 +10,52 @@
         <w:spacing w:after="0" w:line="240" w:lineRule="auto"/>
         <w:rPr>
           <w:rFonts w:ascii="Courier New" w:hAnsi="Courier New" w:cs="Courier New"/>
+          <w:color w:val="000000"/>
+          <w:sz w:val="20"/>
+          <w:szCs w:val="20"/>
+        </w:rPr>
+      </w:pPr>
+      <w:r>
+        <w:rPr>
+          <w:rFonts w:ascii="Courier New" w:hAnsi="Courier New" w:cs="Courier New"/>
+          <w:color w:val="000000"/>
+          <w:sz w:val="20"/>
+          <w:szCs w:val="20"/>
+        </w:rPr>
+        <w:t>Clc</w:t>
+      </w:r>
+    </w:p>
+    <w:p>
+      <w:pPr>
+        <w:autoSpaceDE w:val="0"/>
+        <w:autoSpaceDN w:val="0"/>
+        <w:adjustRightInd w:val="0"/>
+        <w:spacing w:after="0" w:line="240" w:lineRule="auto"/>
+        <w:rPr>
+          <w:rFonts w:ascii="Courier New" w:hAnsi="Courier New" w:cs="Courier New"/>
+          <w:color w:val="000000"/>
+          <w:sz w:val="20"/>
+          <w:szCs w:val="20"/>
+        </w:rPr>
+      </w:pPr>
+      <w:r>
+        <w:rPr>
+          <w:rFonts w:ascii="Courier New" w:hAnsi="Courier New" w:cs="Courier New"/>
+          <w:color w:val="000000"/>
+          <w:sz w:val="20"/>
+          <w:szCs w:val="20"/>
+        </w:rPr>
+        <w:t>Clear</w:t>
+      </w:r>
+    </w:p>
+    <w:p>
+      <w:pPr>
+        <w:autoSpaceDE w:val="0"/>
+        <w:autoSpaceDN w:val="0"/>
+        <w:adjustRightInd w:val="0"/>
+        <w:spacing w:after="0" w:line="240" w:lineRule="auto"/>
+        <w:rPr>
+          <w:rFonts w:ascii="Courier New" w:hAnsi="Courier New" w:cs="Courier New"/>
           <w:sz w:val="24"/>
           <w:szCs w:val="24"/>
         </w:rPr>
@@ -1608,122 +1654,6 @@
           <w:szCs w:val="20"/>
         </w:rPr>
         <w:t xml:space="preserve">,1e-4, </w:t>
-      </w:r>
-      <w:r>
-        <w:rPr>
-          <w:rFonts w:ascii="Courier New" w:hAnsi="Courier New" w:cs="Courier New"/>
-          <w:color w:val="0E00FF"/>
-          <w:sz w:val="20"/>
-          <w:szCs w:val="20"/>
-        </w:rPr>
-        <w:t>...</w:t>
-      </w:r>
-    </w:p>
-    <w:p>
-      <w:pPr>
-        <w:autoSpaceDE w:val="0"/>
-        <w:autoSpaceDN w:val="0"/>
-        <w:adjustRightInd w:val="0"/>
-        <w:spacing w:after="0" w:line="240" w:lineRule="auto"/>
-        <w:rPr>
-          <w:rFonts w:ascii="Courier New" w:hAnsi="Courier New" w:cs="Courier New"/>
-          <w:sz w:val="24"/>
-          <w:szCs w:val="24"/>
-        </w:rPr>
-      </w:pPr>
-      <w:r>
-        <w:rPr>
-          <w:rFonts w:ascii="Courier New" w:hAnsi="Courier New" w:cs="Courier New"/>
-          <w:color w:val="000000"/>
-          <w:sz w:val="20"/>
-          <w:szCs w:val="20"/>
-        </w:rPr>
-        <w:t xml:space="preserve">    </w:t>
-      </w:r>
-      <w:r>
-        <w:rPr>
-          <w:rFonts w:ascii="Courier New" w:hAnsi="Courier New" w:cs="Courier New"/>
-          <w:color w:val="AA04F9"/>
-          <w:sz w:val="20"/>
-          <w:szCs w:val="20"/>
-        </w:rPr>
-        <w:t>'Shuffle'</w:t>
-      </w:r>
-      <w:r>
-        <w:rPr>
-          <w:rFonts w:ascii="Courier New" w:hAnsi="Courier New" w:cs="Courier New"/>
-          <w:color w:val="000000"/>
-          <w:sz w:val="20"/>
-          <w:szCs w:val="20"/>
-        </w:rPr>
-        <w:t>,</w:t>
-      </w:r>
-      <w:r>
-        <w:rPr>
-          <w:rFonts w:ascii="Courier New" w:hAnsi="Courier New" w:cs="Courier New"/>
-          <w:color w:val="AA04F9"/>
-          <w:sz w:val="20"/>
-          <w:szCs w:val="20"/>
-        </w:rPr>
-        <w:t>'every-epoch'</w:t>
-      </w:r>
-      <w:r>
-        <w:rPr>
-          <w:rFonts w:ascii="Courier New" w:hAnsi="Courier New" w:cs="Courier New"/>
-          <w:color w:val="000000"/>
-          <w:sz w:val="20"/>
-          <w:szCs w:val="20"/>
-        </w:rPr>
-        <w:t xml:space="preserve">, </w:t>
-      </w:r>
-      <w:r>
-        <w:rPr>
-          <w:rFonts w:ascii="Courier New" w:hAnsi="Courier New" w:cs="Courier New"/>
-          <w:color w:val="0E00FF"/>
-          <w:sz w:val="20"/>
-          <w:szCs w:val="20"/>
-        </w:rPr>
-        <w:t>...</w:t>
-      </w:r>
-    </w:p>
-    <w:p>
-      <w:pPr>
-        <w:autoSpaceDE w:val="0"/>
-        <w:autoSpaceDN w:val="0"/>
-        <w:adjustRightInd w:val="0"/>
-        <w:spacing w:after="0" w:line="240" w:lineRule="auto"/>
-        <w:rPr>
-          <w:rFonts w:ascii="Courier New" w:hAnsi="Courier New" w:cs="Courier New"/>
-          <w:sz w:val="24"/>
-          <w:szCs w:val="24"/>
-        </w:rPr>
-      </w:pPr>
-      <w:r>
-        <w:rPr>
-          <w:rFonts w:ascii="Courier New" w:hAnsi="Courier New" w:cs="Courier New"/>
-          <w:color w:val="000000"/>
-          <w:sz w:val="20"/>
-          <w:szCs w:val="20"/>
-        </w:rPr>
-        <w:t xml:space="preserve">    </w:t>
-      </w:r>
-      <w:r>
-        <w:rPr>
-          <w:rFonts w:ascii="Courier New" w:hAnsi="Courier New" w:cs="Courier New"/>
-          <w:color w:val="AA04F9"/>
-          <w:sz w:val="20"/>
-          <w:szCs w:val="20"/>
-        </w:rPr>
-        <w:t>'ValidationData'</w:t>
-      </w:r>
-      <w:r>
-        <w:rPr>
-          <w:rFonts w:ascii="Courier New" w:hAnsi="Courier New" w:cs="Courier New"/>
-          <w:color w:val="000000"/>
-          <w:sz w:val="20"/>
-          <w:szCs w:val="20"/>
-        </w:rPr>
-        <w:t xml:space="preserve">,{augimdsValidation,YValidation}, </w:t>
       </w:r>
       <w:r>
         <w:rPr>
@@ -1764,6 +1694,122 @@
           <w:sz w:val="20"/>
           <w:szCs w:val="20"/>
         </w:rPr>
+        <w:t>'Shuffle'</w:t>
+      </w:r>
+      <w:r>
+        <w:rPr>
+          <w:rFonts w:ascii="Courier New" w:hAnsi="Courier New" w:cs="Courier New"/>
+          <w:color w:val="000000"/>
+          <w:sz w:val="20"/>
+          <w:szCs w:val="20"/>
+        </w:rPr>
+        <w:t>,</w:t>
+      </w:r>
+      <w:r>
+        <w:rPr>
+          <w:rFonts w:ascii="Courier New" w:hAnsi="Courier New" w:cs="Courier New"/>
+          <w:color w:val="AA04F9"/>
+          <w:sz w:val="20"/>
+          <w:szCs w:val="20"/>
+        </w:rPr>
+        <w:t>'every-epoch'</w:t>
+      </w:r>
+      <w:r>
+        <w:rPr>
+          <w:rFonts w:ascii="Courier New" w:hAnsi="Courier New" w:cs="Courier New"/>
+          <w:color w:val="000000"/>
+          <w:sz w:val="20"/>
+          <w:szCs w:val="20"/>
+        </w:rPr>
+        <w:t xml:space="preserve">, </w:t>
+      </w:r>
+      <w:r>
+        <w:rPr>
+          <w:rFonts w:ascii="Courier New" w:hAnsi="Courier New" w:cs="Courier New"/>
+          <w:color w:val="0E00FF"/>
+          <w:sz w:val="20"/>
+          <w:szCs w:val="20"/>
+        </w:rPr>
+        <w:t>...</w:t>
+      </w:r>
+    </w:p>
+    <w:p>
+      <w:pPr>
+        <w:autoSpaceDE w:val="0"/>
+        <w:autoSpaceDN w:val="0"/>
+        <w:adjustRightInd w:val="0"/>
+        <w:spacing w:after="0" w:line="240" w:lineRule="auto"/>
+        <w:rPr>
+          <w:rFonts w:ascii="Courier New" w:hAnsi="Courier New" w:cs="Courier New"/>
+          <w:sz w:val="24"/>
+          <w:szCs w:val="24"/>
+        </w:rPr>
+      </w:pPr>
+      <w:r>
+        <w:rPr>
+          <w:rFonts w:ascii="Courier New" w:hAnsi="Courier New" w:cs="Courier New"/>
+          <w:color w:val="000000"/>
+          <w:sz w:val="20"/>
+          <w:szCs w:val="20"/>
+        </w:rPr>
+        <w:t xml:space="preserve">    </w:t>
+      </w:r>
+      <w:r>
+        <w:rPr>
+          <w:rFonts w:ascii="Courier New" w:hAnsi="Courier New" w:cs="Courier New"/>
+          <w:color w:val="AA04F9"/>
+          <w:sz w:val="20"/>
+          <w:szCs w:val="20"/>
+        </w:rPr>
+        <w:t>'ValidationData'</w:t>
+      </w:r>
+      <w:r>
+        <w:rPr>
+          <w:rFonts w:ascii="Courier New" w:hAnsi="Courier New" w:cs="Courier New"/>
+          <w:color w:val="000000"/>
+          <w:sz w:val="20"/>
+          <w:szCs w:val="20"/>
+        </w:rPr>
+        <w:t xml:space="preserve">,{augimdsValidation,YValidation}, </w:t>
+      </w:r>
+      <w:r>
+        <w:rPr>
+          <w:rFonts w:ascii="Courier New" w:hAnsi="Courier New" w:cs="Courier New"/>
+          <w:color w:val="0E00FF"/>
+          <w:sz w:val="20"/>
+          <w:szCs w:val="20"/>
+        </w:rPr>
+        <w:t>...</w:t>
+      </w:r>
+    </w:p>
+    <w:p>
+      <w:pPr>
+        <w:autoSpaceDE w:val="0"/>
+        <w:autoSpaceDN w:val="0"/>
+        <w:adjustRightInd w:val="0"/>
+        <w:spacing w:after="0" w:line="240" w:lineRule="auto"/>
+        <w:rPr>
+          <w:rFonts w:ascii="Courier New" w:hAnsi="Courier New" w:cs="Courier New"/>
+          <w:sz w:val="24"/>
+          <w:szCs w:val="24"/>
+        </w:rPr>
+      </w:pPr>
+      <w:r>
+        <w:rPr>
+          <w:rFonts w:ascii="Courier New" w:hAnsi="Courier New" w:cs="Courier New"/>
+          <w:color w:val="000000"/>
+          <w:sz w:val="20"/>
+          <w:szCs w:val="20"/>
+        </w:rPr>
+        <w:t xml:space="preserve">    </w:t>
+      </w:r>
+      <w:r>
+        <w:rPr>
+          <w:rFonts w:ascii="Courier New" w:hAnsi="Courier New" w:cs="Courier New"/>
+          <w:color w:val="AA04F9"/>
+          <w:sz w:val="20"/>
+          <w:szCs w:val="20"/>
+        </w:rPr>
         <w:t>'ValidationFrequency'</w:t>
       </w:r>
       <w:r>
@@ -3186,6 +3232,7 @@
           <w:sz w:val="20"/>
           <w:szCs w:val="20"/>
         </w:rPr>
+        <w:lastRenderedPageBreak/>
         <w:t xml:space="preserve"> </w:t>
       </w:r>
     </w:p>
@@ -3208,726 +3255,1298 @@
           <w:sz w:val="20"/>
           <w:szCs w:val="20"/>
         </w:rPr>
+        <w:t xml:space="preserve">top5count = 0;  </w:t>
+      </w:r>
+    </w:p>
+    <w:p>
+      <w:pPr>
+        <w:autoSpaceDE w:val="0"/>
+        <w:autoSpaceDN w:val="0"/>
+        <w:adjustRightInd w:val="0"/>
+        <w:spacing w:after="0" w:line="240" w:lineRule="auto"/>
+        <w:rPr>
+          <w:rFonts w:ascii="Courier New" w:hAnsi="Courier New" w:cs="Courier New"/>
+          <w:sz w:val="24"/>
+          <w:szCs w:val="24"/>
+        </w:rPr>
+      </w:pPr>
+      <w:r>
+        <w:rPr>
+          <w:rFonts w:ascii="Courier New" w:hAnsi="Courier New" w:cs="Courier New"/>
+          <w:color w:val="0E00FF"/>
+          <w:sz w:val="20"/>
+          <w:szCs w:val="20"/>
+        </w:rPr>
+        <w:t>for</w:t>
+      </w:r>
+      <w:r>
+        <w:rPr>
+          <w:rFonts w:ascii="Courier New" w:hAnsi="Courier New" w:cs="Courier New"/>
+          <w:color w:val="000000"/>
+          <w:sz w:val="20"/>
+          <w:szCs w:val="20"/>
+        </w:rPr>
+        <w:t xml:space="preserve"> i = 1:n </w:t>
+      </w:r>
+    </w:p>
+    <w:p>
+      <w:pPr>
+        <w:autoSpaceDE w:val="0"/>
+        <w:autoSpaceDN w:val="0"/>
+        <w:adjustRightInd w:val="0"/>
+        <w:spacing w:after="0" w:line="240" w:lineRule="auto"/>
+        <w:rPr>
+          <w:rFonts w:ascii="Courier New" w:hAnsi="Courier New" w:cs="Courier New"/>
+          <w:sz w:val="24"/>
+          <w:szCs w:val="24"/>
+        </w:rPr>
+      </w:pPr>
+      <w:r>
+        <w:rPr>
+          <w:rFonts w:ascii="Courier New" w:hAnsi="Courier New" w:cs="Courier New"/>
+          <w:color w:val="000000"/>
+          <w:sz w:val="20"/>
+          <w:szCs w:val="20"/>
+        </w:rPr>
+        <w:t xml:space="preserve">    top5count = top5count + sum(YValidation(i,1) == top5Classes(:,i));  </w:t>
+      </w:r>
+    </w:p>
+    <w:p>
+      <w:pPr>
+        <w:autoSpaceDE w:val="0"/>
+        <w:autoSpaceDN w:val="0"/>
+        <w:adjustRightInd w:val="0"/>
+        <w:spacing w:after="0" w:line="240" w:lineRule="auto"/>
+        <w:rPr>
+          <w:rFonts w:ascii="Courier New" w:hAnsi="Courier New" w:cs="Courier New"/>
+          <w:sz w:val="24"/>
+          <w:szCs w:val="24"/>
+        </w:rPr>
+      </w:pPr>
+      <w:r>
+        <w:rPr>
+          <w:rFonts w:ascii="Courier New" w:hAnsi="Courier New" w:cs="Courier New"/>
+          <w:color w:val="0E00FF"/>
+          <w:sz w:val="20"/>
+          <w:szCs w:val="20"/>
+        </w:rPr>
+        <w:t>end</w:t>
+      </w:r>
+      <w:r>
+        <w:rPr>
+          <w:rFonts w:ascii="Courier New" w:hAnsi="Courier New" w:cs="Courier New"/>
+          <w:color w:val="000000"/>
+          <w:sz w:val="20"/>
+          <w:szCs w:val="20"/>
+        </w:rPr>
+        <w:t xml:space="preserve">  </w:t>
+      </w:r>
+    </w:p>
+    <w:p>
+      <w:pPr>
+        <w:autoSpaceDE w:val="0"/>
+        <w:autoSpaceDN w:val="0"/>
+        <w:adjustRightInd w:val="0"/>
+        <w:spacing w:after="0" w:line="240" w:lineRule="auto"/>
+        <w:rPr>
+          <w:rFonts w:ascii="Courier New" w:hAnsi="Courier New" w:cs="Courier New"/>
+          <w:sz w:val="24"/>
+          <w:szCs w:val="24"/>
+        </w:rPr>
+      </w:pPr>
+      <w:r>
+        <w:rPr>
+          <w:rFonts w:ascii="Courier New" w:hAnsi="Courier New" w:cs="Courier New"/>
+          <w:color w:val="000000"/>
+          <w:sz w:val="20"/>
+          <w:szCs w:val="20"/>
+        </w:rPr>
+        <w:t xml:space="preserve">top5Accuracy = top5count/n </w:t>
+      </w:r>
+    </w:p>
+    <w:p>
+      <w:pPr>
+        <w:autoSpaceDE w:val="0"/>
+        <w:autoSpaceDN w:val="0"/>
+        <w:adjustRightInd w:val="0"/>
+        <w:spacing w:after="0" w:line="240" w:lineRule="auto"/>
+        <w:rPr>
+          <w:rFonts w:ascii="Courier New" w:hAnsi="Courier New" w:cs="Courier New"/>
+          <w:sz w:val="24"/>
+          <w:szCs w:val="24"/>
+        </w:rPr>
+      </w:pPr>
+      <w:r>
+        <w:rPr>
+          <w:rFonts w:ascii="Courier New" w:hAnsi="Courier New" w:cs="Courier New"/>
+          <w:color w:val="000000"/>
+          <w:sz w:val="20"/>
+          <w:szCs w:val="20"/>
+        </w:rPr>
+        <w:t xml:space="preserve"> </w:t>
+      </w:r>
+    </w:p>
+    <w:p>
+      <w:pPr>
+        <w:autoSpaceDE w:val="0"/>
+        <w:autoSpaceDN w:val="0"/>
+        <w:adjustRightInd w:val="0"/>
+        <w:spacing w:after="0" w:line="240" w:lineRule="auto"/>
+        <w:rPr>
+          <w:rFonts w:ascii="Courier New" w:hAnsi="Courier New" w:cs="Courier New"/>
+          <w:sz w:val="24"/>
+          <w:szCs w:val="24"/>
+        </w:rPr>
+      </w:pPr>
+      <w:r>
+        <w:rPr>
+          <w:rFonts w:ascii="Courier New" w:hAnsi="Courier New" w:cs="Courier New"/>
+          <w:color w:val="000000"/>
+          <w:sz w:val="20"/>
+          <w:szCs w:val="20"/>
+        </w:rPr>
+        <w:t xml:space="preserve"> </w:t>
+      </w:r>
+    </w:p>
+    <w:p>
+      <w:pPr>
+        <w:autoSpaceDE w:val="0"/>
+        <w:autoSpaceDN w:val="0"/>
+        <w:adjustRightInd w:val="0"/>
+        <w:spacing w:after="0" w:line="240" w:lineRule="auto"/>
+        <w:rPr>
+          <w:rFonts w:ascii="Courier New" w:hAnsi="Courier New" w:cs="Courier New"/>
+          <w:sz w:val="24"/>
+          <w:szCs w:val="24"/>
+        </w:rPr>
+      </w:pPr>
+      <w:r>
+        <w:rPr>
+          <w:rFonts w:ascii="Courier New" w:hAnsi="Courier New" w:cs="Courier New"/>
+          <w:color w:val="000000"/>
+          <w:sz w:val="20"/>
+          <w:szCs w:val="20"/>
+        </w:rPr>
+        <w:t xml:space="preserve"> </w:t>
+      </w:r>
+    </w:p>
+    <w:p>
+      <w:pPr>
+        <w:autoSpaceDE w:val="0"/>
+        <w:autoSpaceDN w:val="0"/>
+        <w:adjustRightInd w:val="0"/>
+        <w:spacing w:after="0" w:line="240" w:lineRule="auto"/>
+        <w:rPr>
+          <w:rFonts w:ascii="Courier New" w:hAnsi="Courier New" w:cs="Courier New"/>
+          <w:sz w:val="24"/>
+          <w:szCs w:val="24"/>
+        </w:rPr>
+      </w:pPr>
+      <w:r>
+        <w:rPr>
+          <w:rFonts w:ascii="Courier New" w:hAnsi="Courier New" w:cs="Courier New"/>
+          <w:color w:val="028009"/>
+          <w:sz w:val="20"/>
+          <w:szCs w:val="20"/>
+        </w:rPr>
+        <w:t xml:space="preserve">%idx = idx(1:10:-1:1);  </w:t>
+      </w:r>
+    </w:p>
+    <w:p>
+      <w:pPr>
+        <w:autoSpaceDE w:val="0"/>
+        <w:autoSpaceDN w:val="0"/>
+        <w:adjustRightInd w:val="0"/>
+        <w:spacing w:after="0" w:line="240" w:lineRule="auto"/>
+        <w:rPr>
+          <w:rFonts w:ascii="Courier New" w:hAnsi="Courier New" w:cs="Courier New"/>
+          <w:sz w:val="24"/>
+          <w:szCs w:val="24"/>
+        </w:rPr>
+      </w:pPr>
+      <w:r>
+        <w:rPr>
+          <w:rFonts w:ascii="Courier New" w:hAnsi="Courier New" w:cs="Courier New"/>
+          <w:color w:val="000000"/>
+          <w:sz w:val="20"/>
+          <w:szCs w:val="20"/>
+        </w:rPr>
+        <w:t>scoresTop = scores(idx);</w:t>
+      </w:r>
+    </w:p>
+    <w:p>
+      <w:pPr>
+        <w:autoSpaceDE w:val="0"/>
+        <w:autoSpaceDN w:val="0"/>
+        <w:adjustRightInd w:val="0"/>
+        <w:spacing w:after="0" w:line="240" w:lineRule="auto"/>
+        <w:rPr>
+          <w:rFonts w:ascii="Courier New" w:hAnsi="Courier New" w:cs="Courier New"/>
+          <w:sz w:val="24"/>
+          <w:szCs w:val="24"/>
+        </w:rPr>
+      </w:pPr>
+      <w:r>
+        <w:rPr>
+          <w:rFonts w:ascii="Courier New" w:hAnsi="Courier New" w:cs="Courier New"/>
+          <w:color w:val="000000"/>
+          <w:sz w:val="20"/>
+          <w:szCs w:val="20"/>
+        </w:rPr>
+        <w:t>figure</w:t>
+      </w:r>
+    </w:p>
+    <w:p>
+      <w:pPr>
+        <w:autoSpaceDE w:val="0"/>
+        <w:autoSpaceDN w:val="0"/>
+        <w:adjustRightInd w:val="0"/>
+        <w:spacing w:after="0" w:line="240" w:lineRule="auto"/>
+        <w:rPr>
+          <w:rFonts w:ascii="Courier New" w:hAnsi="Courier New" w:cs="Courier New"/>
+          <w:sz w:val="24"/>
+          <w:szCs w:val="24"/>
+        </w:rPr>
+      </w:pPr>
+      <w:r>
+        <w:rPr>
+          <w:rFonts w:ascii="Courier New" w:hAnsi="Courier New" w:cs="Courier New"/>
+          <w:color w:val="000000"/>
+          <w:sz w:val="20"/>
+          <w:szCs w:val="20"/>
+        </w:rPr>
+        <w:t>barh(scoresTop)</w:t>
+      </w:r>
+    </w:p>
+    <w:p>
+      <w:pPr>
+        <w:autoSpaceDE w:val="0"/>
+        <w:autoSpaceDN w:val="0"/>
+        <w:adjustRightInd w:val="0"/>
+        <w:spacing w:after="0" w:line="240" w:lineRule="auto"/>
+        <w:rPr>
+          <w:rFonts w:ascii="Courier New" w:hAnsi="Courier New" w:cs="Courier New"/>
+          <w:sz w:val="24"/>
+          <w:szCs w:val="24"/>
+        </w:rPr>
+      </w:pPr>
+      <w:r>
+        <w:rPr>
+          <w:rFonts w:ascii="Courier New" w:hAnsi="Courier New" w:cs="Courier New"/>
+          <w:color w:val="000000"/>
+          <w:sz w:val="20"/>
+          <w:szCs w:val="20"/>
+        </w:rPr>
+        <w:t>xlim([0 1])</w:t>
+      </w:r>
+    </w:p>
+    <w:p>
+      <w:pPr>
+        <w:autoSpaceDE w:val="0"/>
+        <w:autoSpaceDN w:val="0"/>
+        <w:adjustRightInd w:val="0"/>
+        <w:spacing w:after="0" w:line="240" w:lineRule="auto"/>
+        <w:rPr>
+          <w:rFonts w:ascii="Courier New" w:hAnsi="Courier New" w:cs="Courier New"/>
+          <w:sz w:val="24"/>
+          <w:szCs w:val="24"/>
+        </w:rPr>
+      </w:pPr>
+      <w:r>
+        <w:rPr>
+          <w:rFonts w:ascii="Courier New" w:hAnsi="Courier New" w:cs="Courier New"/>
+          <w:color w:val="000000"/>
+          <w:sz w:val="20"/>
+          <w:szCs w:val="20"/>
+        </w:rPr>
+        <w:t>title(</w:t>
+      </w:r>
+      <w:r>
+        <w:rPr>
+          <w:rFonts w:ascii="Courier New" w:hAnsi="Courier New" w:cs="Courier New"/>
+          <w:color w:val="AA04F9"/>
+          <w:sz w:val="20"/>
+          <w:szCs w:val="20"/>
+        </w:rPr>
+        <w:t>'Acuracy  Predictions for 16 classes'</w:t>
+      </w:r>
+      <w:r>
+        <w:rPr>
+          <w:rFonts w:ascii="Courier New" w:hAnsi="Courier New" w:cs="Courier New"/>
+          <w:color w:val="000000"/>
+          <w:sz w:val="20"/>
+          <w:szCs w:val="20"/>
+        </w:rPr>
+        <w:t>)</w:t>
+      </w:r>
+      <w:r>
+        <w:rPr>
+          <w:rFonts w:ascii="Courier New" w:hAnsi="Courier New" w:cs="Courier New"/>
+          <w:color w:val="028009"/>
+          <w:sz w:val="20"/>
+          <w:szCs w:val="20"/>
+        </w:rPr>
+        <w:t>%title('Top 5 Predictions')&lt;====</w:t>
+      </w:r>
+    </w:p>
+    <w:p>
+      <w:pPr>
+        <w:autoSpaceDE w:val="0"/>
+        <w:autoSpaceDN w:val="0"/>
+        <w:adjustRightInd w:val="0"/>
+        <w:spacing w:after="0" w:line="240" w:lineRule="auto"/>
+        <w:rPr>
+          <w:rFonts w:ascii="Courier New" w:hAnsi="Courier New" w:cs="Courier New"/>
+          <w:sz w:val="24"/>
+          <w:szCs w:val="24"/>
+        </w:rPr>
+      </w:pPr>
+      <w:r>
+        <w:rPr>
+          <w:rFonts w:ascii="Courier New" w:hAnsi="Courier New" w:cs="Courier New"/>
+          <w:color w:val="000000"/>
+          <w:sz w:val="20"/>
+          <w:szCs w:val="20"/>
+        </w:rPr>
+        <w:t>xlabel(</w:t>
+      </w:r>
+      <w:r>
+        <w:rPr>
+          <w:rFonts w:ascii="Courier New" w:hAnsi="Courier New" w:cs="Courier New"/>
+          <w:color w:val="AA04F9"/>
+          <w:sz w:val="20"/>
+          <w:szCs w:val="20"/>
+        </w:rPr>
+        <w:t>'Probability'</w:t>
+      </w:r>
+      <w:r>
+        <w:rPr>
+          <w:rFonts w:ascii="Courier New" w:hAnsi="Courier New" w:cs="Courier New"/>
+          <w:color w:val="000000"/>
+          <w:sz w:val="20"/>
+          <w:szCs w:val="20"/>
+        </w:rPr>
+        <w:t>)</w:t>
+      </w:r>
+    </w:p>
+    <w:p>
+      <w:pPr>
+        <w:autoSpaceDE w:val="0"/>
+        <w:autoSpaceDN w:val="0"/>
+        <w:adjustRightInd w:val="0"/>
+        <w:spacing w:after="0" w:line="240" w:lineRule="auto"/>
+        <w:rPr>
+          <w:rFonts w:ascii="Courier New" w:hAnsi="Courier New" w:cs="Courier New"/>
+          <w:sz w:val="24"/>
+          <w:szCs w:val="24"/>
+        </w:rPr>
+      </w:pPr>
+      <w:r>
+        <w:rPr>
+          <w:rFonts w:ascii="Courier New" w:hAnsi="Courier New" w:cs="Courier New"/>
+          <w:color w:val="000000"/>
+          <w:sz w:val="20"/>
+          <w:szCs w:val="20"/>
+        </w:rPr>
+        <w:t>yticklabels(top5Classes)</w:t>
+      </w:r>
+    </w:p>
+    <w:p>
+      <w:pPr>
+        <w:autoSpaceDE w:val="0"/>
+        <w:autoSpaceDN w:val="0"/>
+        <w:adjustRightInd w:val="0"/>
+        <w:spacing w:after="0" w:line="240" w:lineRule="auto"/>
+        <w:rPr>
+          <w:rFonts w:ascii="Courier New" w:hAnsi="Courier New" w:cs="Courier New"/>
+          <w:sz w:val="24"/>
+          <w:szCs w:val="24"/>
+        </w:rPr>
+      </w:pPr>
+      <w:r>
+        <w:rPr>
+          <w:rFonts w:ascii="Courier New" w:hAnsi="Courier New" w:cs="Courier New"/>
+          <w:color w:val="000000"/>
+          <w:sz w:val="20"/>
+          <w:szCs w:val="20"/>
+        </w:rPr>
+        <w:t xml:space="preserve"> </w:t>
+      </w:r>
+    </w:p>
+    <w:p>
+      <w:pPr>
+        <w:autoSpaceDE w:val="0"/>
+        <w:autoSpaceDN w:val="0"/>
+        <w:adjustRightInd w:val="0"/>
+        <w:spacing w:after="0" w:line="240" w:lineRule="auto"/>
+        <w:rPr>
+          <w:rFonts w:ascii="Courier New" w:hAnsi="Courier New" w:cs="Courier New"/>
+          <w:sz w:val="24"/>
+          <w:szCs w:val="24"/>
+        </w:rPr>
+      </w:pPr>
+      <w:r>
+        <w:rPr>
+          <w:rFonts w:ascii="Courier New" w:hAnsi="Courier New" w:cs="Courier New"/>
+          <w:color w:val="028009"/>
+          <w:sz w:val="20"/>
+          <w:szCs w:val="20"/>
+        </w:rPr>
+        <w:t>%%%%%%%%%%%%%%%%%%%%%%%%%%%%%%%%%%</w:t>
+      </w:r>
+    </w:p>
+    <w:p>
+      <w:pPr>
+        <w:autoSpaceDE w:val="0"/>
+        <w:autoSpaceDN w:val="0"/>
+        <w:adjustRightInd w:val="0"/>
+        <w:spacing w:after="0" w:line="240" w:lineRule="auto"/>
+        <w:rPr>
+          <w:rFonts w:ascii="Courier New" w:hAnsi="Courier New" w:cs="Courier New"/>
+          <w:sz w:val="24"/>
+          <w:szCs w:val="24"/>
+        </w:rPr>
+      </w:pPr>
+      <w:r>
+        <w:rPr>
+          <w:rFonts w:ascii="Courier New" w:hAnsi="Courier New" w:cs="Courier New"/>
+          <w:color w:val="028009"/>
+          <w:sz w:val="20"/>
+          <w:szCs w:val="20"/>
+        </w:rPr>
+        <w:t>% predicted_labels=YPred</w:t>
+      </w:r>
+    </w:p>
+    <w:p>
+      <w:pPr>
+        <w:autoSpaceDE w:val="0"/>
+        <w:autoSpaceDN w:val="0"/>
+        <w:adjustRightInd w:val="0"/>
+        <w:spacing w:after="0" w:line="240" w:lineRule="auto"/>
+        <w:rPr>
+          <w:rFonts w:ascii="Courier New" w:hAnsi="Courier New" w:cs="Courier New"/>
+          <w:sz w:val="24"/>
+          <w:szCs w:val="24"/>
+        </w:rPr>
+      </w:pPr>
+      <w:r>
+        <w:rPr>
+          <w:rFonts w:ascii="Courier New" w:hAnsi="Courier New" w:cs="Courier New"/>
+          <w:color w:val="028009"/>
+          <w:sz w:val="20"/>
+          <w:szCs w:val="20"/>
+        </w:rPr>
+        <w:t>% actual_labels=imds.Labels;</w:t>
+      </w:r>
+    </w:p>
+    <w:p>
+      <w:pPr>
+        <w:autoSpaceDE w:val="0"/>
+        <w:autoSpaceDN w:val="0"/>
+        <w:adjustRightInd w:val="0"/>
+        <w:spacing w:after="0" w:line="240" w:lineRule="auto"/>
+        <w:rPr>
+          <w:rFonts w:ascii="Courier New" w:hAnsi="Courier New" w:cs="Courier New"/>
+          <w:sz w:val="24"/>
+          <w:szCs w:val="24"/>
+        </w:rPr>
+      </w:pPr>
+      <w:r>
+        <w:rPr>
+          <w:rFonts w:ascii="Courier New" w:hAnsi="Courier New" w:cs="Courier New"/>
+          <w:color w:val="000000"/>
+          <w:sz w:val="20"/>
+          <w:szCs w:val="20"/>
+        </w:rPr>
+        <w:t>conf=confusionmat(YValidation,YPred)</w:t>
+      </w:r>
+    </w:p>
+    <w:p>
+      <w:pPr>
+        <w:autoSpaceDE w:val="0"/>
+        <w:autoSpaceDN w:val="0"/>
+        <w:adjustRightInd w:val="0"/>
+        <w:spacing w:after="0" w:line="240" w:lineRule="auto"/>
+        <w:rPr>
+          <w:rFonts w:ascii="Courier New" w:hAnsi="Courier New" w:cs="Courier New"/>
+          <w:sz w:val="24"/>
+          <w:szCs w:val="24"/>
+        </w:rPr>
+      </w:pPr>
+      <w:r>
+        <w:rPr>
+          <w:rFonts w:ascii="Courier New" w:hAnsi="Courier New" w:cs="Courier New"/>
+          <w:color w:val="000000"/>
+          <w:sz w:val="20"/>
+          <w:szCs w:val="20"/>
+        </w:rPr>
+        <w:t>figure;</w:t>
+      </w:r>
+    </w:p>
+    <w:p>
+      <w:pPr>
+        <w:autoSpaceDE w:val="0"/>
+        <w:autoSpaceDN w:val="0"/>
+        <w:adjustRightInd w:val="0"/>
+        <w:spacing w:after="0" w:line="240" w:lineRule="auto"/>
+        <w:rPr>
+          <w:rFonts w:ascii="Courier New" w:hAnsi="Courier New" w:cs="Courier New"/>
+          <w:sz w:val="24"/>
+          <w:szCs w:val="24"/>
+        </w:rPr>
+      </w:pPr>
+      <w:r>
+        <w:rPr>
+          <w:rFonts w:ascii="Courier New" w:hAnsi="Courier New" w:cs="Courier New"/>
+          <w:color w:val="000000"/>
+          <w:sz w:val="20"/>
+          <w:szCs w:val="20"/>
+        </w:rPr>
+        <w:t>plotconfusion(YValidation,YPred)</w:t>
+      </w:r>
+    </w:p>
+    <w:p>
+      <w:pPr>
+        <w:autoSpaceDE w:val="0"/>
+        <w:autoSpaceDN w:val="0"/>
+        <w:adjustRightInd w:val="0"/>
+        <w:spacing w:after="0" w:line="240" w:lineRule="auto"/>
+        <w:rPr>
+          <w:rFonts w:ascii="Courier New" w:hAnsi="Courier New" w:cs="Courier New"/>
+          <w:sz w:val="24"/>
+          <w:szCs w:val="24"/>
+        </w:rPr>
+      </w:pPr>
+      <w:r>
+        <w:rPr>
+          <w:rFonts w:ascii="Courier New" w:hAnsi="Courier New" w:cs="Courier New"/>
+          <w:color w:val="000000"/>
+          <w:sz w:val="20"/>
+          <w:szCs w:val="20"/>
+        </w:rPr>
+        <w:t>title(</w:t>
+      </w:r>
+      <w:r>
+        <w:rPr>
+          <w:rFonts w:ascii="Courier New" w:hAnsi="Courier New" w:cs="Courier New"/>
+          <w:color w:val="AA04F9"/>
+          <w:sz w:val="20"/>
+          <w:szCs w:val="20"/>
+        </w:rPr>
+        <w:t>'Confusion Matrix: AlexNet'</w:t>
+      </w:r>
+      <w:r>
+        <w:rPr>
+          <w:rFonts w:ascii="Courier New" w:hAnsi="Courier New" w:cs="Courier New"/>
+          <w:color w:val="000000"/>
+          <w:sz w:val="20"/>
+          <w:szCs w:val="20"/>
+        </w:rPr>
+        <w:t>);</w:t>
+      </w:r>
+    </w:p>
+    <w:p>
+      <w:pPr>
+        <w:autoSpaceDE w:val="0"/>
+        <w:autoSpaceDN w:val="0"/>
+        <w:adjustRightInd w:val="0"/>
+        <w:spacing w:after="0" w:line="240" w:lineRule="auto"/>
+        <w:rPr>
+          <w:rFonts w:ascii="Courier New" w:hAnsi="Courier New" w:cs="Courier New"/>
+          <w:sz w:val="24"/>
+          <w:szCs w:val="24"/>
+        </w:rPr>
+      </w:pPr>
+      <w:r>
+        <w:rPr>
+          <w:rFonts w:ascii="Courier New" w:hAnsi="Courier New" w:cs="Courier New"/>
+          <w:color w:val="028009"/>
+          <w:sz w:val="20"/>
+          <w:szCs w:val="20"/>
+        </w:rPr>
+        <w:t>% figure;</w:t>
+      </w:r>
+    </w:p>
+    <w:p>
+      <w:pPr>
+        <w:autoSpaceDE w:val="0"/>
+        <w:autoSpaceDN w:val="0"/>
+        <w:adjustRightInd w:val="0"/>
+        <w:spacing w:after="0" w:line="240" w:lineRule="auto"/>
+        <w:rPr>
+          <w:rFonts w:ascii="Courier New" w:hAnsi="Courier New" w:cs="Courier New"/>
+          <w:sz w:val="24"/>
+          <w:szCs w:val="24"/>
+        </w:rPr>
+      </w:pPr>
+      <w:r>
+        <w:rPr>
+          <w:rFonts w:ascii="Courier New" w:hAnsi="Courier New" w:cs="Courier New"/>
+          <w:color w:val="028009"/>
+          <w:sz w:val="20"/>
+          <w:szCs w:val="20"/>
+        </w:rPr>
+        <w:t>% plotconfusion(actual_labels,predicted_labels')</w:t>
+      </w:r>
+    </w:p>
+    <w:p>
+      <w:pPr>
+        <w:autoSpaceDE w:val="0"/>
+        <w:autoSpaceDN w:val="0"/>
+        <w:adjustRightInd w:val="0"/>
+        <w:spacing w:after="0" w:line="240" w:lineRule="auto"/>
+        <w:rPr>
+          <w:rFonts w:ascii="Courier New" w:hAnsi="Courier New" w:cs="Courier New"/>
+          <w:sz w:val="24"/>
+          <w:szCs w:val="24"/>
+        </w:rPr>
+      </w:pPr>
+      <w:r>
+        <w:rPr>
+          <w:rFonts w:ascii="Courier New" w:hAnsi="Courier New" w:cs="Courier New"/>
+          <w:color w:val="028009"/>
+          <w:sz w:val="20"/>
+          <w:szCs w:val="20"/>
+        </w:rPr>
+        <w:t>% title('Confusion Matrix');</w:t>
+      </w:r>
+    </w:p>
+    <w:p>
+      <w:pPr>
+        <w:autoSpaceDE w:val="0"/>
+        <w:autoSpaceDN w:val="0"/>
+        <w:adjustRightInd w:val="0"/>
+        <w:spacing w:after="0" w:line="240" w:lineRule="auto"/>
+        <w:rPr>
+          <w:rFonts w:ascii="Courier New" w:hAnsi="Courier New" w:cs="Courier New"/>
+          <w:sz w:val="24"/>
+          <w:szCs w:val="24"/>
+        </w:rPr>
+      </w:pPr>
+      <w:r>
+        <w:rPr>
+          <w:rFonts w:ascii="Courier New" w:hAnsi="Courier New" w:cs="Courier New"/>
+          <w:color w:val="028009"/>
+          <w:sz w:val="20"/>
+          <w:szCs w:val="20"/>
+        </w:rPr>
+        <w:t>% %ROC CURVE</w:t>
+      </w:r>
+    </w:p>
+    <w:p>
+      <w:pPr>
+        <w:autoSpaceDE w:val="0"/>
+        <w:autoSpaceDN w:val="0"/>
+        <w:adjustRightInd w:val="0"/>
+        <w:spacing w:after="0" w:line="240" w:lineRule="auto"/>
+        <w:rPr>
+          <w:rFonts w:ascii="Courier New" w:hAnsi="Courier New" w:cs="Courier New"/>
+          <w:sz w:val="24"/>
+          <w:szCs w:val="24"/>
+        </w:rPr>
+      </w:pPr>
+      <w:r>
+        <w:rPr>
+          <w:rFonts w:ascii="Courier New" w:hAnsi="Courier New" w:cs="Courier New"/>
+          <w:color w:val="028009"/>
+          <w:sz w:val="20"/>
+          <w:szCs w:val="20"/>
+        </w:rPr>
+        <w:t>% test_labels=double(nominal(imds.Labels));</w:t>
+      </w:r>
+    </w:p>
+    <w:p>
+      <w:pPr>
+        <w:autoSpaceDE w:val="0"/>
+        <w:autoSpaceDN w:val="0"/>
+        <w:adjustRightInd w:val="0"/>
+        <w:spacing w:after="0" w:line="240" w:lineRule="auto"/>
+        <w:rPr>
+          <w:rFonts w:ascii="Courier New" w:hAnsi="Courier New" w:cs="Courier New"/>
+          <w:sz w:val="24"/>
+          <w:szCs w:val="24"/>
+        </w:rPr>
+      </w:pPr>
+      <w:r>
+        <w:rPr>
+          <w:rFonts w:ascii="Courier New" w:hAnsi="Courier New" w:cs="Courier New"/>
+          <w:color w:val="028009"/>
+          <w:sz w:val="20"/>
+          <w:szCs w:val="20"/>
+        </w:rPr>
+        <w:t xml:space="preserve">% </w:t>
+      </w:r>
+    </w:p>
+    <w:p>
+      <w:pPr>
+        <w:autoSpaceDE w:val="0"/>
+        <w:autoSpaceDN w:val="0"/>
+        <w:adjustRightInd w:val="0"/>
+        <w:spacing w:after="0" w:line="240" w:lineRule="auto"/>
+        <w:rPr>
+          <w:rFonts w:ascii="Courier New" w:hAnsi="Courier New" w:cs="Courier New"/>
+          <w:sz w:val="24"/>
+          <w:szCs w:val="24"/>
+        </w:rPr>
+      </w:pPr>
+      <w:r>
+        <w:rPr>
+          <w:rFonts w:ascii="Courier New" w:hAnsi="Courier New" w:cs="Courier New"/>
+          <w:color w:val="028009"/>
+          <w:sz w:val="20"/>
+          <w:szCs w:val="20"/>
+        </w:rPr>
+        <w:t xml:space="preserve">% % ROC Curve - Our target class is the first class in this scenario </w:t>
+      </w:r>
+    </w:p>
+    <w:p>
+      <w:pPr>
+        <w:autoSpaceDE w:val="0"/>
+        <w:autoSpaceDN w:val="0"/>
+        <w:adjustRightInd w:val="0"/>
+        <w:spacing w:after="0" w:line="240" w:lineRule="auto"/>
+        <w:rPr>
+          <w:rFonts w:ascii="Courier New" w:hAnsi="Courier New" w:cs="Courier New"/>
+          <w:sz w:val="24"/>
+          <w:szCs w:val="24"/>
+        </w:rPr>
+      </w:pPr>
+      <w:r>
+        <w:rPr>
+          <w:rFonts w:ascii="Courier New" w:hAnsi="Courier New" w:cs="Courier New"/>
+          <w:color w:val="028009"/>
+          <w:sz w:val="20"/>
+          <w:szCs w:val="20"/>
+        </w:rPr>
+        <w:t>% [fp_rate,tp_rate,T,AUC]=perfcurve(test_labels,posterior(:,1),1);</w:t>
+      </w:r>
+    </w:p>
+    <w:p>
+      <w:pPr>
+        <w:autoSpaceDE w:val="0"/>
+        <w:autoSpaceDN w:val="0"/>
+        <w:adjustRightInd w:val="0"/>
+        <w:spacing w:after="0" w:line="240" w:lineRule="auto"/>
+        <w:rPr>
+          <w:rFonts w:ascii="Courier New" w:hAnsi="Courier New" w:cs="Courier New"/>
+          <w:sz w:val="24"/>
+          <w:szCs w:val="24"/>
+        </w:rPr>
+      </w:pPr>
+      <w:r>
+        <w:rPr>
+          <w:rFonts w:ascii="Courier New" w:hAnsi="Courier New" w:cs="Courier New"/>
+          <w:color w:val="028009"/>
+          <w:sz w:val="20"/>
+          <w:szCs w:val="20"/>
+        </w:rPr>
+        <w:t>% %figure;</w:t>
+      </w:r>
+    </w:p>
+    <w:p>
+      <w:pPr>
+        <w:autoSpaceDE w:val="0"/>
+        <w:autoSpaceDN w:val="0"/>
+        <w:adjustRightInd w:val="0"/>
+        <w:spacing w:after="0" w:line="240" w:lineRule="auto"/>
+        <w:rPr>
+          <w:rFonts w:ascii="Courier New" w:hAnsi="Courier New" w:cs="Courier New"/>
+          <w:sz w:val="24"/>
+          <w:szCs w:val="24"/>
+        </w:rPr>
+      </w:pPr>
+      <w:r>
+        <w:rPr>
+          <w:rFonts w:ascii="Courier New" w:hAnsi="Courier New" w:cs="Courier New"/>
+          <w:color w:val="028009"/>
+          <w:sz w:val="20"/>
+          <w:szCs w:val="20"/>
+        </w:rPr>
+        <w:t>% %plot(fp_rate,tp_rate,'b-');</w:t>
+      </w:r>
+    </w:p>
+    <w:p>
+      <w:pPr>
+        <w:autoSpaceDE w:val="0"/>
+        <w:autoSpaceDN w:val="0"/>
+        <w:adjustRightInd w:val="0"/>
+        <w:spacing w:after="0" w:line="240" w:lineRule="auto"/>
+        <w:rPr>
+          <w:rFonts w:ascii="Courier New" w:hAnsi="Courier New" w:cs="Courier New"/>
+          <w:sz w:val="24"/>
+          <w:szCs w:val="24"/>
+        </w:rPr>
+      </w:pPr>
+      <w:r>
+        <w:rPr>
+          <w:rFonts w:ascii="Courier New" w:hAnsi="Courier New" w:cs="Courier New"/>
+          <w:color w:val="028009"/>
+          <w:sz w:val="20"/>
+          <w:szCs w:val="20"/>
+        </w:rPr>
+        <w:t>% %grid on;</w:t>
+      </w:r>
+    </w:p>
+    <w:p>
+      <w:pPr>
+        <w:autoSpaceDE w:val="0"/>
+        <w:autoSpaceDN w:val="0"/>
+        <w:adjustRightInd w:val="0"/>
+        <w:spacing w:after="0" w:line="240" w:lineRule="auto"/>
+        <w:rPr>
+          <w:rFonts w:ascii="Courier New" w:hAnsi="Courier New" w:cs="Courier New"/>
+          <w:sz w:val="24"/>
+          <w:szCs w:val="24"/>
+        </w:rPr>
+      </w:pPr>
+      <w:r>
+        <w:rPr>
+          <w:rFonts w:ascii="Courier New" w:hAnsi="Courier New" w:cs="Courier New"/>
+          <w:color w:val="028009"/>
+          <w:sz w:val="20"/>
+          <w:szCs w:val="20"/>
+        </w:rPr>
+        <w:t>% %xlabel('False Positive Rate');</w:t>
+      </w:r>
+    </w:p>
+    <w:p>
+      <w:pPr>
+        <w:autoSpaceDE w:val="0"/>
+        <w:autoSpaceDN w:val="0"/>
+        <w:adjustRightInd w:val="0"/>
+        <w:spacing w:after="0" w:line="240" w:lineRule="auto"/>
+        <w:rPr>
+          <w:rFonts w:ascii="Courier New" w:hAnsi="Courier New" w:cs="Courier New"/>
+          <w:sz w:val="24"/>
+          <w:szCs w:val="24"/>
+        </w:rPr>
+      </w:pPr>
+      <w:r>
+        <w:rPr>
+          <w:rFonts w:ascii="Courier New" w:hAnsi="Courier New" w:cs="Courier New"/>
+          <w:color w:val="028009"/>
+          <w:sz w:val="20"/>
+          <w:szCs w:val="20"/>
+        </w:rPr>
+        <w:t>% %ylabel('Detection Rate');</w:t>
+      </w:r>
+    </w:p>
+    <w:p>
+      <w:pPr>
+        <w:autoSpaceDE w:val="0"/>
+        <w:autoSpaceDN w:val="0"/>
+        <w:adjustRightInd w:val="0"/>
+        <w:spacing w:after="0" w:line="240" w:lineRule="auto"/>
+        <w:rPr>
+          <w:rFonts w:ascii="Courier New" w:hAnsi="Courier New" w:cs="Courier New"/>
+          <w:sz w:val="24"/>
+          <w:szCs w:val="24"/>
+        </w:rPr>
+      </w:pPr>
+      <w:r>
+        <w:rPr>
+          <w:rFonts w:ascii="Courier New" w:hAnsi="Courier New" w:cs="Courier New"/>
+          <w:color w:val="028009"/>
+          <w:sz w:val="20"/>
+          <w:szCs w:val="20"/>
+        </w:rPr>
+        <w:t>% % Area under the ROC curve value</w:t>
+      </w:r>
+    </w:p>
+    <w:p>
+      <w:pPr>
+        <w:autoSpaceDE w:val="0"/>
+        <w:autoSpaceDN w:val="0"/>
+        <w:adjustRightInd w:val="0"/>
+        <w:spacing w:after="0" w:line="240" w:lineRule="auto"/>
+        <w:rPr>
+          <w:rFonts w:ascii="Courier New" w:hAnsi="Courier New" w:cs="Courier New"/>
+          <w:sz w:val="24"/>
+          <w:szCs w:val="24"/>
+        </w:rPr>
+      </w:pPr>
+      <w:r>
+        <w:rPr>
+          <w:rFonts w:ascii="Courier New" w:hAnsi="Courier New" w:cs="Courier New"/>
+          <w:color w:val="028009"/>
+          <w:sz w:val="20"/>
+          <w:szCs w:val="20"/>
+        </w:rPr>
+        <w:t>% AUC</w:t>
+      </w:r>
+    </w:p>
+    <w:p>
+      <w:pPr>
+        <w:autoSpaceDE w:val="0"/>
+        <w:autoSpaceDN w:val="0"/>
+        <w:adjustRightInd w:val="0"/>
+        <w:spacing w:after="0" w:line="240" w:lineRule="auto"/>
+        <w:rPr>
+          <w:rFonts w:ascii="Courier New" w:hAnsi="Courier New" w:cs="Courier New"/>
+          <w:sz w:val="24"/>
+          <w:szCs w:val="24"/>
+        </w:rPr>
+      </w:pPr>
+      <w:r>
+        <w:rPr>
+          <w:rFonts w:ascii="Courier New" w:hAnsi="Courier New" w:cs="Courier New"/>
+          <w:color w:val="028009"/>
+          <w:sz w:val="20"/>
+          <w:szCs w:val="20"/>
+        </w:rPr>
+        <w:t>% %evaluation</w:t>
+      </w:r>
+    </w:p>
+    <w:p>
+      <w:pPr>
+        <w:autoSpaceDE w:val="0"/>
+        <w:autoSpaceDN w:val="0"/>
+        <w:adjustRightInd w:val="0"/>
+        <w:spacing w:after="0" w:line="240" w:lineRule="auto"/>
+        <w:rPr>
+          <w:rFonts w:ascii="Courier New" w:hAnsi="Courier New" w:cs="Courier New"/>
+          <w:sz w:val="24"/>
+          <w:szCs w:val="24"/>
+        </w:rPr>
+      </w:pPr>
+      <w:r>
+        <w:rPr>
+          <w:rFonts w:ascii="Courier New" w:hAnsi="Courier New" w:cs="Courier New"/>
+          <w:color w:val="028009"/>
+          <w:sz w:val="20"/>
+          <w:szCs w:val="20"/>
+        </w:rPr>
+        <w:t>% %Evaluate(YValidation,YPred)</w:t>
+      </w:r>
+    </w:p>
+    <w:p>
+      <w:pPr>
+        <w:autoSpaceDE w:val="0"/>
+        <w:autoSpaceDN w:val="0"/>
+        <w:adjustRightInd w:val="0"/>
+        <w:spacing w:after="0" w:line="240" w:lineRule="auto"/>
+        <w:rPr>
+          <w:rFonts w:ascii="Courier New" w:hAnsi="Courier New" w:cs="Courier New"/>
+          <w:sz w:val="24"/>
+          <w:szCs w:val="24"/>
+        </w:rPr>
+      </w:pPr>
+      <w:r>
+        <w:rPr>
+          <w:rFonts w:ascii="Courier New" w:hAnsi="Courier New" w:cs="Courier New"/>
+          <w:color w:val="028009"/>
+          <w:sz w:val="20"/>
+          <w:szCs w:val="20"/>
+        </w:rPr>
+        <w:t>% ACTUAL=actual_labels;</w:t>
+      </w:r>
+    </w:p>
+    <w:p>
+      <w:pPr>
+        <w:autoSpaceDE w:val="0"/>
+        <w:autoSpaceDN w:val="0"/>
+        <w:adjustRightInd w:val="0"/>
+        <w:spacing w:after="0" w:line="240" w:lineRule="auto"/>
+        <w:rPr>
+          <w:rFonts w:ascii="Courier New" w:hAnsi="Courier New" w:cs="Courier New"/>
+          <w:sz w:val="24"/>
+          <w:szCs w:val="24"/>
+        </w:rPr>
+      </w:pPr>
+      <w:r>
+        <w:rPr>
+          <w:rFonts w:ascii="Courier New" w:hAnsi="Courier New" w:cs="Courier New"/>
+          <w:color w:val="028009"/>
+          <w:sz w:val="20"/>
+          <w:szCs w:val="20"/>
+        </w:rPr>
+        <w:t>% PREDICTED=predicted_labels';</w:t>
+      </w:r>
+    </w:p>
+    <w:p>
+      <w:pPr>
+        <w:autoSpaceDE w:val="0"/>
+        <w:autoSpaceDN w:val="0"/>
+        <w:adjustRightInd w:val="0"/>
+        <w:spacing w:after="0" w:line="240" w:lineRule="auto"/>
+        <w:rPr>
+          <w:rFonts w:ascii="Courier New" w:hAnsi="Courier New" w:cs="Courier New"/>
+          <w:sz w:val="24"/>
+          <w:szCs w:val="24"/>
+        </w:rPr>
+      </w:pPr>
+      <w:r>
+        <w:rPr>
+          <w:rFonts w:ascii="Courier New" w:hAnsi="Courier New" w:cs="Courier New"/>
+          <w:color w:val="028009"/>
+          <w:sz w:val="20"/>
+          <w:szCs w:val="20"/>
+        </w:rPr>
+        <w:t>% idx = (ACTUAL()==total_split.Label(1));</w:t>
+      </w:r>
+    </w:p>
+    <w:p>
+      <w:pPr>
+        <w:autoSpaceDE w:val="0"/>
+        <w:autoSpaceDN w:val="0"/>
+        <w:adjustRightInd w:val="0"/>
+        <w:spacing w:after="0" w:line="240" w:lineRule="auto"/>
+        <w:rPr>
+          <w:rFonts w:ascii="Courier New" w:hAnsi="Courier New" w:cs="Courier New"/>
+          <w:sz w:val="24"/>
+          <w:szCs w:val="24"/>
+        </w:rPr>
+      </w:pPr>
+      <w:r>
+        <w:rPr>
+          <w:rFonts w:ascii="Courier New" w:hAnsi="Courier New" w:cs="Courier New"/>
+          <w:color w:val="028009"/>
+          <w:sz w:val="20"/>
+          <w:szCs w:val="20"/>
+        </w:rPr>
+        <w:t>% %disp(idx)</w:t>
+      </w:r>
+    </w:p>
+    <w:p>
+      <w:pPr>
+        <w:autoSpaceDE w:val="0"/>
+        <w:autoSpaceDN w:val="0"/>
+        <w:adjustRightInd w:val="0"/>
+        <w:spacing w:after="0" w:line="240" w:lineRule="auto"/>
+        <w:rPr>
+          <w:rFonts w:ascii="Courier New" w:hAnsi="Courier New" w:cs="Courier New"/>
+          <w:sz w:val="24"/>
+          <w:szCs w:val="24"/>
+        </w:rPr>
+      </w:pPr>
+      <w:r>
+        <w:rPr>
+          <w:rFonts w:ascii="Courier New" w:hAnsi="Courier New" w:cs="Courier New"/>
+          <w:color w:val="028009"/>
+          <w:sz w:val="20"/>
+          <w:szCs w:val="20"/>
+        </w:rPr>
+        <w:t>% p = length(ACTUAL(idx));</w:t>
+      </w:r>
+    </w:p>
+    <w:p>
+      <w:pPr>
+        <w:autoSpaceDE w:val="0"/>
+        <w:autoSpaceDN w:val="0"/>
+        <w:adjustRightInd w:val="0"/>
+        <w:spacing w:after="0" w:line="240" w:lineRule="auto"/>
+        <w:rPr>
+          <w:rFonts w:ascii="Courier New" w:hAnsi="Courier New" w:cs="Courier New"/>
+          <w:sz w:val="24"/>
+          <w:szCs w:val="24"/>
+        </w:rPr>
+      </w:pPr>
+      <w:r>
+        <w:rPr>
+          <w:rFonts w:ascii="Courier New" w:hAnsi="Courier New" w:cs="Courier New"/>
+          <w:color w:val="028009"/>
+          <w:sz w:val="20"/>
+          <w:szCs w:val="20"/>
+        </w:rPr>
+        <w:t>% n = length(ACTUAL(~idx));</w:t>
+      </w:r>
+    </w:p>
+    <w:p>
+      <w:pPr>
+        <w:autoSpaceDE w:val="0"/>
+        <w:autoSpaceDN w:val="0"/>
+        <w:adjustRightInd w:val="0"/>
+        <w:spacing w:after="0" w:line="240" w:lineRule="auto"/>
+        <w:rPr>
+          <w:rFonts w:ascii="Courier New" w:hAnsi="Courier New" w:cs="Courier New"/>
+          <w:sz w:val="24"/>
+          <w:szCs w:val="24"/>
+        </w:rPr>
+      </w:pPr>
+      <w:r>
+        <w:rPr>
+          <w:rFonts w:ascii="Courier New" w:hAnsi="Courier New" w:cs="Courier New"/>
+          <w:color w:val="028009"/>
+          <w:sz w:val="20"/>
+          <w:szCs w:val="20"/>
+        </w:rPr>
+        <w:t>% N = p+n;</w:t>
+      </w:r>
+    </w:p>
+    <w:p>
+      <w:pPr>
+        <w:autoSpaceDE w:val="0"/>
+        <w:autoSpaceDN w:val="0"/>
+        <w:adjustRightInd w:val="0"/>
+        <w:spacing w:after="0" w:line="240" w:lineRule="auto"/>
+        <w:rPr>
+          <w:rFonts w:ascii="Courier New" w:hAnsi="Courier New" w:cs="Courier New"/>
+          <w:sz w:val="24"/>
+          <w:szCs w:val="24"/>
+        </w:rPr>
+      </w:pPr>
+      <w:r>
+        <w:rPr>
+          <w:rFonts w:ascii="Courier New" w:hAnsi="Courier New" w:cs="Courier New"/>
+          <w:color w:val="028009"/>
+          <w:sz w:val="20"/>
+          <w:szCs w:val="20"/>
+        </w:rPr>
+        <w:t>% tp = sum(ACTUAL(idx)==PREDICTED(idx));</w:t>
+      </w:r>
+    </w:p>
+    <w:p>
+      <w:pPr>
+        <w:autoSpaceDE w:val="0"/>
+        <w:autoSpaceDN w:val="0"/>
+        <w:adjustRightInd w:val="0"/>
+        <w:spacing w:after="0" w:line="240" w:lineRule="auto"/>
+        <w:rPr>
+          <w:rFonts w:ascii="Courier New" w:hAnsi="Courier New" w:cs="Courier New"/>
+          <w:sz w:val="24"/>
+          <w:szCs w:val="24"/>
+        </w:rPr>
+      </w:pPr>
+      <w:r>
+        <w:rPr>
+          <w:rFonts w:ascii="Courier New" w:hAnsi="Courier New" w:cs="Courier New"/>
+          <w:color w:val="028009"/>
+          <w:sz w:val="20"/>
+          <w:szCs w:val="20"/>
+        </w:rPr>
+        <w:t>% tn = sum(ACTUAL(~idx)==PREDICTED(~idx));</w:t>
+      </w:r>
+    </w:p>
+    <w:p>
+      <w:pPr>
+        <w:autoSpaceDE w:val="0"/>
+        <w:autoSpaceDN w:val="0"/>
+        <w:adjustRightInd w:val="0"/>
+        <w:spacing w:after="0" w:line="240" w:lineRule="auto"/>
+        <w:rPr>
+          <w:rFonts w:ascii="Courier New" w:hAnsi="Courier New" w:cs="Courier New"/>
+          <w:sz w:val="24"/>
+          <w:szCs w:val="24"/>
+        </w:rPr>
+      </w:pPr>
+      <w:r>
+        <w:rPr>
+          <w:rFonts w:ascii="Courier New" w:hAnsi="Courier New" w:cs="Courier New"/>
+          <w:color w:val="028009"/>
+          <w:sz w:val="20"/>
+          <w:szCs w:val="20"/>
+        </w:rPr>
+        <w:t>% fp = n-tn;</w:t>
+      </w:r>
+    </w:p>
+    <w:p>
+      <w:pPr>
+        <w:autoSpaceDE w:val="0"/>
+        <w:autoSpaceDN w:val="0"/>
+        <w:adjustRightInd w:val="0"/>
+        <w:spacing w:after="0" w:line="240" w:lineRule="auto"/>
+        <w:rPr>
+          <w:rFonts w:ascii="Courier New" w:hAnsi="Courier New" w:cs="Courier New"/>
+          <w:sz w:val="24"/>
+          <w:szCs w:val="24"/>
+        </w:rPr>
+      </w:pPr>
+      <w:r>
+        <w:rPr>
+          <w:rFonts w:ascii="Courier New" w:hAnsi="Courier New" w:cs="Courier New"/>
+          <w:color w:val="028009"/>
+          <w:sz w:val="20"/>
+          <w:szCs w:val="20"/>
+        </w:rPr>
+        <w:t>% fn = p-tp;</w:t>
+      </w:r>
+    </w:p>
+    <w:p>
+      <w:pPr>
+        <w:autoSpaceDE w:val="0"/>
+        <w:autoSpaceDN w:val="0"/>
+        <w:adjustRightInd w:val="0"/>
+        <w:spacing w:after="0" w:line="240" w:lineRule="auto"/>
+        <w:rPr>
+          <w:rFonts w:ascii="Courier New" w:hAnsi="Courier New" w:cs="Courier New"/>
+          <w:sz w:val="24"/>
+          <w:szCs w:val="24"/>
+        </w:rPr>
+      </w:pPr>
+      <w:r>
+        <w:rPr>
+          <w:rFonts w:ascii="Courier New" w:hAnsi="Courier New" w:cs="Courier New"/>
+          <w:color w:val="028009"/>
+          <w:sz w:val="20"/>
+          <w:szCs w:val="20"/>
+        </w:rPr>
+        <w:t xml:space="preserve">% </w:t>
+      </w:r>
+    </w:p>
+    <w:p>
+      <w:pPr>
+        <w:autoSpaceDE w:val="0"/>
+        <w:autoSpaceDN w:val="0"/>
+        <w:adjustRightInd w:val="0"/>
+        <w:spacing w:after="0" w:line="240" w:lineRule="auto"/>
+        <w:rPr>
+          <w:rFonts w:ascii="Courier New" w:hAnsi="Courier New" w:cs="Courier New"/>
+          <w:sz w:val="24"/>
+          <w:szCs w:val="24"/>
+        </w:rPr>
+      </w:pPr>
+      <w:r>
+        <w:rPr>
+          <w:rFonts w:ascii="Courier New" w:hAnsi="Courier New" w:cs="Courier New"/>
+          <w:color w:val="028009"/>
+          <w:sz w:val="20"/>
+          <w:szCs w:val="20"/>
+        </w:rPr>
+        <w:t>% tp_rate = tp/p;</w:t>
+      </w:r>
+    </w:p>
+    <w:p>
+      <w:pPr>
+        <w:autoSpaceDE w:val="0"/>
+        <w:autoSpaceDN w:val="0"/>
+        <w:adjustRightInd w:val="0"/>
+        <w:spacing w:after="0" w:line="240" w:lineRule="auto"/>
+        <w:rPr>
+          <w:rFonts w:ascii="Courier New" w:hAnsi="Courier New" w:cs="Courier New"/>
+          <w:sz w:val="24"/>
+          <w:szCs w:val="24"/>
+        </w:rPr>
+      </w:pPr>
+      <w:r>
+        <w:rPr>
+          <w:rFonts w:ascii="Courier New" w:hAnsi="Courier New" w:cs="Courier New"/>
+          <w:color w:val="028009"/>
+          <w:sz w:val="20"/>
+          <w:szCs w:val="20"/>
+        </w:rPr>
+        <w:t>% tn_rate = tn/n;</w:t>
+      </w:r>
+    </w:p>
+    <w:p>
+      <w:pPr>
+        <w:autoSpaceDE w:val="0"/>
+        <w:autoSpaceDN w:val="0"/>
+        <w:adjustRightInd w:val="0"/>
+        <w:spacing w:after="0" w:line="240" w:lineRule="auto"/>
+        <w:rPr>
+          <w:rFonts w:ascii="Courier New" w:hAnsi="Courier New" w:cs="Courier New"/>
+          <w:sz w:val="24"/>
+          <w:szCs w:val="24"/>
+        </w:rPr>
+      </w:pPr>
+      <w:r>
+        <w:rPr>
+          <w:rFonts w:ascii="Courier New" w:hAnsi="Courier New" w:cs="Courier New"/>
+          <w:color w:val="028009"/>
+          <w:sz w:val="20"/>
+          <w:szCs w:val="20"/>
+        </w:rPr>
         <w:lastRenderedPageBreak/>
-        <w:t xml:space="preserve">top5count = 0;  </w:t>
-      </w:r>
-    </w:p>
-    <w:p>
-      <w:pPr>
-        <w:autoSpaceDE w:val="0"/>
-        <w:autoSpaceDN w:val="0"/>
-        <w:adjustRightInd w:val="0"/>
-        <w:spacing w:after="0" w:line="240" w:lineRule="auto"/>
-        <w:rPr>
-          <w:rFonts w:ascii="Courier New" w:hAnsi="Courier New" w:cs="Courier New"/>
-          <w:sz w:val="24"/>
-          <w:szCs w:val="24"/>
-        </w:rPr>
-      </w:pPr>
-      <w:r>
-        <w:rPr>
-          <w:rFonts w:ascii="Courier New" w:hAnsi="Courier New" w:cs="Courier New"/>
-          <w:color w:val="0E00FF"/>
-          <w:sz w:val="20"/>
-          <w:szCs w:val="20"/>
-        </w:rPr>
-        <w:t>for</w:t>
-      </w:r>
-      <w:r>
-        <w:rPr>
-          <w:rFonts w:ascii="Courier New" w:hAnsi="Courier New" w:cs="Courier New"/>
-          <w:color w:val="000000"/>
-          <w:sz w:val="20"/>
-          <w:szCs w:val="20"/>
-        </w:rPr>
-        <w:t xml:space="preserve"> i = 1:n </w:t>
-      </w:r>
-    </w:p>
-    <w:p>
-      <w:pPr>
-        <w:autoSpaceDE w:val="0"/>
-        <w:autoSpaceDN w:val="0"/>
-        <w:adjustRightInd w:val="0"/>
-        <w:spacing w:after="0" w:line="240" w:lineRule="auto"/>
-        <w:rPr>
-          <w:rFonts w:ascii="Courier New" w:hAnsi="Courier New" w:cs="Courier New"/>
-          <w:sz w:val="24"/>
-          <w:szCs w:val="24"/>
-        </w:rPr>
-      </w:pPr>
-      <w:r>
-        <w:rPr>
-          <w:rFonts w:ascii="Courier New" w:hAnsi="Courier New" w:cs="Courier New"/>
-          <w:color w:val="000000"/>
-          <w:sz w:val="20"/>
-          <w:szCs w:val="20"/>
-        </w:rPr>
-        <w:t xml:space="preserve">    top5count = top5count + sum(YValidation(i,1) == top5Classes(:,i));  </w:t>
-      </w:r>
-    </w:p>
-    <w:p>
-      <w:pPr>
-        <w:autoSpaceDE w:val="0"/>
-        <w:autoSpaceDN w:val="0"/>
-        <w:adjustRightInd w:val="0"/>
-        <w:spacing w:after="0" w:line="240" w:lineRule="auto"/>
-        <w:rPr>
-          <w:rFonts w:ascii="Courier New" w:hAnsi="Courier New" w:cs="Courier New"/>
-          <w:sz w:val="24"/>
-          <w:szCs w:val="24"/>
-        </w:rPr>
-      </w:pPr>
-      <w:r>
-        <w:rPr>
-          <w:rFonts w:ascii="Courier New" w:hAnsi="Courier New" w:cs="Courier New"/>
-          <w:color w:val="0E00FF"/>
-          <w:sz w:val="20"/>
-          <w:szCs w:val="20"/>
-        </w:rPr>
-        <w:t>end</w:t>
-      </w:r>
-      <w:r>
-        <w:rPr>
-          <w:rFonts w:ascii="Courier New" w:hAnsi="Courier New" w:cs="Courier New"/>
-          <w:color w:val="000000"/>
-          <w:sz w:val="20"/>
-          <w:szCs w:val="20"/>
-        </w:rPr>
-        <w:t xml:space="preserve">  </w:t>
-      </w:r>
-    </w:p>
-    <w:p>
-      <w:pPr>
-        <w:autoSpaceDE w:val="0"/>
-        <w:autoSpaceDN w:val="0"/>
-        <w:adjustRightInd w:val="0"/>
-        <w:spacing w:after="0" w:line="240" w:lineRule="auto"/>
-        <w:rPr>
-          <w:rFonts w:ascii="Courier New" w:hAnsi="Courier New" w:cs="Courier New"/>
-          <w:sz w:val="24"/>
-          <w:szCs w:val="24"/>
-        </w:rPr>
-      </w:pPr>
-      <w:r>
-        <w:rPr>
-          <w:rFonts w:ascii="Courier New" w:hAnsi="Courier New" w:cs="Courier New"/>
-          <w:color w:val="000000"/>
-          <w:sz w:val="20"/>
-          <w:szCs w:val="20"/>
-        </w:rPr>
-        <w:t xml:space="preserve">top5Accuracy = top5count/n </w:t>
-      </w:r>
-    </w:p>
-    <w:p>
-      <w:pPr>
-        <w:autoSpaceDE w:val="0"/>
-        <w:autoSpaceDN w:val="0"/>
-        <w:adjustRightInd w:val="0"/>
-        <w:spacing w:after="0" w:line="240" w:lineRule="auto"/>
-        <w:rPr>
-          <w:rFonts w:ascii="Courier New" w:hAnsi="Courier New" w:cs="Courier New"/>
-          <w:sz w:val="24"/>
-          <w:szCs w:val="24"/>
-        </w:rPr>
-      </w:pPr>
-      <w:r>
-        <w:rPr>
-          <w:rFonts w:ascii="Courier New" w:hAnsi="Courier New" w:cs="Courier New"/>
-          <w:color w:val="000000"/>
-          <w:sz w:val="20"/>
-          <w:szCs w:val="20"/>
-        </w:rPr>
-        <w:t xml:space="preserve"> </w:t>
-      </w:r>
-    </w:p>
-    <w:p>
-      <w:pPr>
-        <w:autoSpaceDE w:val="0"/>
-        <w:autoSpaceDN w:val="0"/>
-        <w:adjustRightInd w:val="0"/>
-        <w:spacing w:after="0" w:line="240" w:lineRule="auto"/>
-        <w:rPr>
-          <w:rFonts w:ascii="Courier New" w:hAnsi="Courier New" w:cs="Courier New"/>
-          <w:sz w:val="24"/>
-          <w:szCs w:val="24"/>
-        </w:rPr>
-      </w:pPr>
-      <w:r>
-        <w:rPr>
-          <w:rFonts w:ascii="Courier New" w:hAnsi="Courier New" w:cs="Courier New"/>
-          <w:color w:val="000000"/>
-          <w:sz w:val="20"/>
-          <w:szCs w:val="20"/>
-        </w:rPr>
-        <w:t xml:space="preserve"> </w:t>
-      </w:r>
-    </w:p>
-    <w:p>
-      <w:pPr>
-        <w:autoSpaceDE w:val="0"/>
-        <w:autoSpaceDN w:val="0"/>
-        <w:adjustRightInd w:val="0"/>
-        <w:spacing w:after="0" w:line="240" w:lineRule="auto"/>
-        <w:rPr>
-          <w:rFonts w:ascii="Courier New" w:hAnsi="Courier New" w:cs="Courier New"/>
-          <w:sz w:val="24"/>
-          <w:szCs w:val="24"/>
-        </w:rPr>
-      </w:pPr>
-      <w:r>
-        <w:rPr>
-          <w:rFonts w:ascii="Courier New" w:hAnsi="Courier New" w:cs="Courier New"/>
-          <w:color w:val="000000"/>
-          <w:sz w:val="20"/>
-          <w:szCs w:val="20"/>
-        </w:rPr>
-        <w:t xml:space="preserve"> </w:t>
-      </w:r>
-    </w:p>
-    <w:p>
-      <w:pPr>
-        <w:autoSpaceDE w:val="0"/>
-        <w:autoSpaceDN w:val="0"/>
-        <w:adjustRightInd w:val="0"/>
-        <w:spacing w:after="0" w:line="240" w:lineRule="auto"/>
-        <w:rPr>
-          <w:rFonts w:ascii="Courier New" w:hAnsi="Courier New" w:cs="Courier New"/>
-          <w:sz w:val="24"/>
-          <w:szCs w:val="24"/>
-        </w:rPr>
-      </w:pPr>
-      <w:r>
-        <w:rPr>
-          <w:rFonts w:ascii="Courier New" w:hAnsi="Courier New" w:cs="Courier New"/>
-          <w:color w:val="028009"/>
-          <w:sz w:val="20"/>
-          <w:szCs w:val="20"/>
-        </w:rPr>
-        <w:t xml:space="preserve">%idx = idx(1:10:-1:1);  </w:t>
-      </w:r>
-    </w:p>
-    <w:p>
-      <w:pPr>
-        <w:autoSpaceDE w:val="0"/>
-        <w:autoSpaceDN w:val="0"/>
-        <w:adjustRightInd w:val="0"/>
-        <w:spacing w:after="0" w:line="240" w:lineRule="auto"/>
-        <w:rPr>
-          <w:rFonts w:ascii="Courier New" w:hAnsi="Courier New" w:cs="Courier New"/>
-          <w:sz w:val="24"/>
-          <w:szCs w:val="24"/>
-        </w:rPr>
-      </w:pPr>
-      <w:r>
-        <w:rPr>
-          <w:rFonts w:ascii="Courier New" w:hAnsi="Courier New" w:cs="Courier New"/>
-          <w:color w:val="000000"/>
-          <w:sz w:val="20"/>
-          <w:szCs w:val="20"/>
-        </w:rPr>
-        <w:t>scoresTop = scores(idx);</w:t>
-      </w:r>
-    </w:p>
-    <w:p>
-      <w:pPr>
-        <w:autoSpaceDE w:val="0"/>
-        <w:autoSpaceDN w:val="0"/>
-        <w:adjustRightInd w:val="0"/>
-        <w:spacing w:after="0" w:line="240" w:lineRule="auto"/>
-        <w:rPr>
-          <w:rFonts w:ascii="Courier New" w:hAnsi="Courier New" w:cs="Courier New"/>
-          <w:sz w:val="24"/>
-          <w:szCs w:val="24"/>
-        </w:rPr>
-      </w:pPr>
-      <w:r>
-        <w:rPr>
-          <w:rFonts w:ascii="Courier New" w:hAnsi="Courier New" w:cs="Courier New"/>
-          <w:color w:val="000000"/>
-          <w:sz w:val="20"/>
-          <w:szCs w:val="20"/>
-        </w:rPr>
-        <w:t>figure</w:t>
-      </w:r>
-    </w:p>
-    <w:p>
-      <w:pPr>
-        <w:autoSpaceDE w:val="0"/>
-        <w:autoSpaceDN w:val="0"/>
-        <w:adjustRightInd w:val="0"/>
-        <w:spacing w:after="0" w:line="240" w:lineRule="auto"/>
-        <w:rPr>
-          <w:rFonts w:ascii="Courier New" w:hAnsi="Courier New" w:cs="Courier New"/>
-          <w:sz w:val="24"/>
-          <w:szCs w:val="24"/>
-        </w:rPr>
-      </w:pPr>
-      <w:r>
-        <w:rPr>
-          <w:rFonts w:ascii="Courier New" w:hAnsi="Courier New" w:cs="Courier New"/>
-          <w:color w:val="000000"/>
-          <w:sz w:val="20"/>
-          <w:szCs w:val="20"/>
-        </w:rPr>
-        <w:t>barh(scoresTop)</w:t>
-      </w:r>
-    </w:p>
-    <w:p>
-      <w:pPr>
-        <w:autoSpaceDE w:val="0"/>
-        <w:autoSpaceDN w:val="0"/>
-        <w:adjustRightInd w:val="0"/>
-        <w:spacing w:after="0" w:line="240" w:lineRule="auto"/>
-        <w:rPr>
-          <w:rFonts w:ascii="Courier New" w:hAnsi="Courier New" w:cs="Courier New"/>
-          <w:sz w:val="24"/>
-          <w:szCs w:val="24"/>
-        </w:rPr>
-      </w:pPr>
-      <w:r>
-        <w:rPr>
-          <w:rFonts w:ascii="Courier New" w:hAnsi="Courier New" w:cs="Courier New"/>
-          <w:color w:val="000000"/>
-          <w:sz w:val="20"/>
-          <w:szCs w:val="20"/>
-        </w:rPr>
-        <w:t>xlim([0 1])</w:t>
-      </w:r>
-    </w:p>
-    <w:p>
-      <w:pPr>
-        <w:autoSpaceDE w:val="0"/>
-        <w:autoSpaceDN w:val="0"/>
-        <w:adjustRightInd w:val="0"/>
-        <w:spacing w:after="0" w:line="240" w:lineRule="auto"/>
-        <w:rPr>
-          <w:rFonts w:ascii="Courier New" w:hAnsi="Courier New" w:cs="Courier New"/>
-          <w:sz w:val="24"/>
-          <w:szCs w:val="24"/>
-        </w:rPr>
-      </w:pPr>
-      <w:r>
-        <w:rPr>
-          <w:rFonts w:ascii="Courier New" w:hAnsi="Courier New" w:cs="Courier New"/>
-          <w:color w:val="000000"/>
-          <w:sz w:val="20"/>
-          <w:szCs w:val="20"/>
-        </w:rPr>
-        <w:t>title(</w:t>
-      </w:r>
-      <w:r>
-        <w:rPr>
-          <w:rFonts w:ascii="Courier New" w:hAnsi="Courier New" w:cs="Courier New"/>
-          <w:color w:val="AA04F9"/>
-          <w:sz w:val="20"/>
-          <w:szCs w:val="20"/>
-        </w:rPr>
-        <w:t>'Acuracy  Predictions for 16 classes'</w:t>
-      </w:r>
-      <w:r>
-        <w:rPr>
-          <w:rFonts w:ascii="Courier New" w:hAnsi="Courier New" w:cs="Courier New"/>
-          <w:color w:val="000000"/>
-          <w:sz w:val="20"/>
-          <w:szCs w:val="20"/>
-        </w:rPr>
-        <w:t>)</w:t>
-      </w:r>
-      <w:r>
-        <w:rPr>
-          <w:rFonts w:ascii="Courier New" w:hAnsi="Courier New" w:cs="Courier New"/>
-          <w:color w:val="028009"/>
-          <w:sz w:val="20"/>
-          <w:szCs w:val="20"/>
-        </w:rPr>
-        <w:t>%title('Top 5 Predictions')&lt;====</w:t>
-      </w:r>
-    </w:p>
-    <w:p>
-      <w:pPr>
-        <w:autoSpaceDE w:val="0"/>
-        <w:autoSpaceDN w:val="0"/>
-        <w:adjustRightInd w:val="0"/>
-        <w:spacing w:after="0" w:line="240" w:lineRule="auto"/>
-        <w:rPr>
-          <w:rFonts w:ascii="Courier New" w:hAnsi="Courier New" w:cs="Courier New"/>
-          <w:sz w:val="24"/>
-          <w:szCs w:val="24"/>
-        </w:rPr>
-      </w:pPr>
-      <w:r>
-        <w:rPr>
-          <w:rFonts w:ascii="Courier New" w:hAnsi="Courier New" w:cs="Courier New"/>
-          <w:color w:val="000000"/>
-          <w:sz w:val="20"/>
-          <w:szCs w:val="20"/>
-        </w:rPr>
-        <w:t>xlabel(</w:t>
-      </w:r>
-      <w:r>
-        <w:rPr>
-          <w:rFonts w:ascii="Courier New" w:hAnsi="Courier New" w:cs="Courier New"/>
-          <w:color w:val="AA04F9"/>
-          <w:sz w:val="20"/>
-          <w:szCs w:val="20"/>
-        </w:rPr>
-        <w:t>'Probability'</w:t>
-      </w:r>
-      <w:r>
-        <w:rPr>
-          <w:rFonts w:ascii="Courier New" w:hAnsi="Courier New" w:cs="Courier New"/>
-          <w:color w:val="000000"/>
-          <w:sz w:val="20"/>
-          <w:szCs w:val="20"/>
-        </w:rPr>
-        <w:t>)</w:t>
-      </w:r>
-    </w:p>
-    <w:p>
-      <w:pPr>
-        <w:autoSpaceDE w:val="0"/>
-        <w:autoSpaceDN w:val="0"/>
-        <w:adjustRightInd w:val="0"/>
-        <w:spacing w:after="0" w:line="240" w:lineRule="auto"/>
-        <w:rPr>
-          <w:rFonts w:ascii="Courier New" w:hAnsi="Courier New" w:cs="Courier New"/>
-          <w:sz w:val="24"/>
-          <w:szCs w:val="24"/>
-        </w:rPr>
-      </w:pPr>
-      <w:r>
-        <w:rPr>
-          <w:rFonts w:ascii="Courier New" w:hAnsi="Courier New" w:cs="Courier New"/>
-          <w:color w:val="000000"/>
-          <w:sz w:val="20"/>
-          <w:szCs w:val="20"/>
-        </w:rPr>
-        <w:t>yticklabels(top5Classes)</w:t>
-      </w:r>
-    </w:p>
-    <w:p>
-      <w:pPr>
-        <w:autoSpaceDE w:val="0"/>
-        <w:autoSpaceDN w:val="0"/>
-        <w:adjustRightInd w:val="0"/>
-        <w:spacing w:after="0" w:line="240" w:lineRule="auto"/>
-        <w:rPr>
-          <w:rFonts w:ascii="Courier New" w:hAnsi="Courier New" w:cs="Courier New"/>
-          <w:sz w:val="24"/>
-          <w:szCs w:val="24"/>
-        </w:rPr>
-      </w:pPr>
-      <w:r>
-        <w:rPr>
-          <w:rFonts w:ascii="Courier New" w:hAnsi="Courier New" w:cs="Courier New"/>
-          <w:color w:val="000000"/>
-          <w:sz w:val="20"/>
-          <w:szCs w:val="20"/>
-        </w:rPr>
-        <w:t xml:space="preserve"> </w:t>
-      </w:r>
-    </w:p>
-    <w:p>
-      <w:pPr>
-        <w:autoSpaceDE w:val="0"/>
-        <w:autoSpaceDN w:val="0"/>
-        <w:adjustRightInd w:val="0"/>
-        <w:spacing w:after="0" w:line="240" w:lineRule="auto"/>
-        <w:rPr>
-          <w:rFonts w:ascii="Courier New" w:hAnsi="Courier New" w:cs="Courier New"/>
-          <w:sz w:val="24"/>
-          <w:szCs w:val="24"/>
-        </w:rPr>
-      </w:pPr>
-      <w:r>
-        <w:rPr>
-          <w:rFonts w:ascii="Courier New" w:hAnsi="Courier New" w:cs="Courier New"/>
-          <w:color w:val="028009"/>
-          <w:sz w:val="20"/>
-          <w:szCs w:val="20"/>
-        </w:rPr>
-        <w:t>%%%%%%%%%%%%%%%%%%%%%%%%%%%%%%%%%%</w:t>
-      </w:r>
-    </w:p>
-    <w:p>
-      <w:pPr>
-        <w:autoSpaceDE w:val="0"/>
-        <w:autoSpaceDN w:val="0"/>
-        <w:adjustRightInd w:val="0"/>
-        <w:spacing w:after="0" w:line="240" w:lineRule="auto"/>
-        <w:rPr>
-          <w:rFonts w:ascii="Courier New" w:hAnsi="Courier New" w:cs="Courier New"/>
-          <w:sz w:val="24"/>
-          <w:szCs w:val="24"/>
-        </w:rPr>
-      </w:pPr>
-      <w:r>
-        <w:rPr>
-          <w:rFonts w:ascii="Courier New" w:hAnsi="Courier New" w:cs="Courier New"/>
-          <w:color w:val="028009"/>
-          <w:sz w:val="20"/>
-          <w:szCs w:val="20"/>
-        </w:rPr>
-        <w:t>% predicted_labels=YPred</w:t>
-      </w:r>
-    </w:p>
-    <w:p>
-      <w:pPr>
-        <w:autoSpaceDE w:val="0"/>
-        <w:autoSpaceDN w:val="0"/>
-        <w:adjustRightInd w:val="0"/>
-        <w:spacing w:after="0" w:line="240" w:lineRule="auto"/>
-        <w:rPr>
-          <w:rFonts w:ascii="Courier New" w:hAnsi="Courier New" w:cs="Courier New"/>
-          <w:sz w:val="24"/>
-          <w:szCs w:val="24"/>
-        </w:rPr>
-      </w:pPr>
-      <w:r>
-        <w:rPr>
-          <w:rFonts w:ascii="Courier New" w:hAnsi="Courier New" w:cs="Courier New"/>
-          <w:color w:val="028009"/>
-          <w:sz w:val="20"/>
-          <w:szCs w:val="20"/>
-        </w:rPr>
-        <w:t>% actual_labels=imds.Labels;</w:t>
-      </w:r>
-    </w:p>
-    <w:p>
-      <w:pPr>
-        <w:autoSpaceDE w:val="0"/>
-        <w:autoSpaceDN w:val="0"/>
-        <w:adjustRightInd w:val="0"/>
-        <w:spacing w:after="0" w:line="240" w:lineRule="auto"/>
-        <w:rPr>
-          <w:rFonts w:ascii="Courier New" w:hAnsi="Courier New" w:cs="Courier New"/>
-          <w:sz w:val="24"/>
-          <w:szCs w:val="24"/>
-        </w:rPr>
-      </w:pPr>
-      <w:r>
-        <w:rPr>
-          <w:rFonts w:ascii="Courier New" w:hAnsi="Courier New" w:cs="Courier New"/>
-          <w:color w:val="000000"/>
-          <w:sz w:val="20"/>
-          <w:szCs w:val="20"/>
-        </w:rPr>
-        <w:t>conf=confusionmat(YValidation,YPred)</w:t>
-      </w:r>
-    </w:p>
-    <w:p>
-      <w:pPr>
-        <w:autoSpaceDE w:val="0"/>
-        <w:autoSpaceDN w:val="0"/>
-        <w:adjustRightInd w:val="0"/>
-        <w:spacing w:after="0" w:line="240" w:lineRule="auto"/>
-        <w:rPr>
-          <w:rFonts w:ascii="Courier New" w:hAnsi="Courier New" w:cs="Courier New"/>
-          <w:sz w:val="24"/>
-          <w:szCs w:val="24"/>
-        </w:rPr>
-      </w:pPr>
-      <w:r>
-        <w:rPr>
-          <w:rFonts w:ascii="Courier New" w:hAnsi="Courier New" w:cs="Courier New"/>
-          <w:color w:val="000000"/>
-          <w:sz w:val="20"/>
-          <w:szCs w:val="20"/>
-        </w:rPr>
-        <w:t>figure;</w:t>
-      </w:r>
-    </w:p>
-    <w:p>
-      <w:pPr>
-        <w:autoSpaceDE w:val="0"/>
-        <w:autoSpaceDN w:val="0"/>
-        <w:adjustRightInd w:val="0"/>
-        <w:spacing w:after="0" w:line="240" w:lineRule="auto"/>
-        <w:rPr>
-          <w:rFonts w:ascii="Courier New" w:hAnsi="Courier New" w:cs="Courier New"/>
-          <w:sz w:val="24"/>
-          <w:szCs w:val="24"/>
-        </w:rPr>
-      </w:pPr>
-      <w:r>
-        <w:rPr>
-          <w:rFonts w:ascii="Courier New" w:hAnsi="Courier New" w:cs="Courier New"/>
-          <w:color w:val="000000"/>
-          <w:sz w:val="20"/>
-          <w:szCs w:val="20"/>
-        </w:rPr>
-        <w:t>plotconfusion(YValidation,YPred)</w:t>
-      </w:r>
-    </w:p>
-    <w:p>
-      <w:pPr>
-        <w:autoSpaceDE w:val="0"/>
-        <w:autoSpaceDN w:val="0"/>
-        <w:adjustRightInd w:val="0"/>
-        <w:spacing w:after="0" w:line="240" w:lineRule="auto"/>
-        <w:rPr>
-          <w:rFonts w:ascii="Courier New" w:hAnsi="Courier New" w:cs="Courier New"/>
-          <w:sz w:val="24"/>
-          <w:szCs w:val="24"/>
-        </w:rPr>
-      </w:pPr>
-      <w:r>
-        <w:rPr>
-          <w:rFonts w:ascii="Courier New" w:hAnsi="Courier New" w:cs="Courier New"/>
-          <w:color w:val="000000"/>
-          <w:sz w:val="20"/>
-          <w:szCs w:val="20"/>
-        </w:rPr>
-        <w:t>title(</w:t>
-      </w:r>
-      <w:r>
-        <w:rPr>
-          <w:rFonts w:ascii="Courier New" w:hAnsi="Courier New" w:cs="Courier New"/>
-          <w:color w:val="AA04F9"/>
-          <w:sz w:val="20"/>
-          <w:szCs w:val="20"/>
-        </w:rPr>
-        <w:t>'Confusion Matrix: AlexNet'</w:t>
-      </w:r>
-      <w:r>
-        <w:rPr>
-          <w:rFonts w:ascii="Courier New" w:hAnsi="Courier New" w:cs="Courier New"/>
-          <w:color w:val="000000"/>
-          <w:sz w:val="20"/>
-          <w:szCs w:val="20"/>
-        </w:rPr>
-        <w:t>);</w:t>
-      </w:r>
-    </w:p>
-    <w:p>
-      <w:pPr>
-        <w:autoSpaceDE w:val="0"/>
-        <w:autoSpaceDN w:val="0"/>
-        <w:adjustRightInd w:val="0"/>
-        <w:spacing w:after="0" w:line="240" w:lineRule="auto"/>
-        <w:rPr>
-          <w:rFonts w:ascii="Courier New" w:hAnsi="Courier New" w:cs="Courier New"/>
-          <w:sz w:val="24"/>
-          <w:szCs w:val="24"/>
-        </w:rPr>
-      </w:pPr>
-      <w:r>
-        <w:rPr>
-          <w:rFonts w:ascii="Courier New" w:hAnsi="Courier New" w:cs="Courier New"/>
-          <w:color w:val="028009"/>
-          <w:sz w:val="20"/>
-          <w:szCs w:val="20"/>
-        </w:rPr>
-        <w:t>% figure;</w:t>
-      </w:r>
-    </w:p>
-    <w:p>
-      <w:pPr>
-        <w:autoSpaceDE w:val="0"/>
-        <w:autoSpaceDN w:val="0"/>
-        <w:adjustRightInd w:val="0"/>
-        <w:spacing w:after="0" w:line="240" w:lineRule="auto"/>
-        <w:rPr>
-          <w:rFonts w:ascii="Courier New" w:hAnsi="Courier New" w:cs="Courier New"/>
-          <w:sz w:val="24"/>
-          <w:szCs w:val="24"/>
-        </w:rPr>
-      </w:pPr>
-      <w:r>
-        <w:rPr>
-          <w:rFonts w:ascii="Courier New" w:hAnsi="Courier New" w:cs="Courier New"/>
-          <w:color w:val="028009"/>
-          <w:sz w:val="20"/>
-          <w:szCs w:val="20"/>
-        </w:rPr>
-        <w:t>% plotconfusion(actual_labels,predicted_labels')</w:t>
-      </w:r>
-    </w:p>
-    <w:p>
-      <w:pPr>
-        <w:autoSpaceDE w:val="0"/>
-        <w:autoSpaceDN w:val="0"/>
-        <w:adjustRightInd w:val="0"/>
-        <w:spacing w:after="0" w:line="240" w:lineRule="auto"/>
-        <w:rPr>
-          <w:rFonts w:ascii="Courier New" w:hAnsi="Courier New" w:cs="Courier New"/>
-          <w:sz w:val="24"/>
-          <w:szCs w:val="24"/>
-        </w:rPr>
-      </w:pPr>
-      <w:r>
-        <w:rPr>
-          <w:rFonts w:ascii="Courier New" w:hAnsi="Courier New" w:cs="Courier New"/>
-          <w:color w:val="028009"/>
-          <w:sz w:val="20"/>
-          <w:szCs w:val="20"/>
-        </w:rPr>
-        <w:t>% title('Confusion Matrix');</w:t>
-      </w:r>
-    </w:p>
-    <w:p>
-      <w:pPr>
-        <w:autoSpaceDE w:val="0"/>
-        <w:autoSpaceDN w:val="0"/>
-        <w:adjustRightInd w:val="0"/>
-        <w:spacing w:after="0" w:line="240" w:lineRule="auto"/>
-        <w:rPr>
-          <w:rFonts w:ascii="Courier New" w:hAnsi="Courier New" w:cs="Courier New"/>
-          <w:sz w:val="24"/>
-          <w:szCs w:val="24"/>
-        </w:rPr>
-      </w:pPr>
-      <w:r>
-        <w:rPr>
-          <w:rFonts w:ascii="Courier New" w:hAnsi="Courier New" w:cs="Courier New"/>
-          <w:color w:val="028009"/>
-          <w:sz w:val="20"/>
-          <w:szCs w:val="20"/>
-        </w:rPr>
-        <w:t>% %ROC CURVE</w:t>
-      </w:r>
-    </w:p>
-    <w:p>
-      <w:pPr>
-        <w:autoSpaceDE w:val="0"/>
-        <w:autoSpaceDN w:val="0"/>
-        <w:adjustRightInd w:val="0"/>
-        <w:spacing w:after="0" w:line="240" w:lineRule="auto"/>
-        <w:rPr>
-          <w:rFonts w:ascii="Courier New" w:hAnsi="Courier New" w:cs="Courier New"/>
-          <w:sz w:val="24"/>
-          <w:szCs w:val="24"/>
-        </w:rPr>
-      </w:pPr>
-      <w:r>
-        <w:rPr>
-          <w:rFonts w:ascii="Courier New" w:hAnsi="Courier New" w:cs="Courier New"/>
-          <w:color w:val="028009"/>
-          <w:sz w:val="20"/>
-          <w:szCs w:val="20"/>
-        </w:rPr>
-        <w:t>% test_labels=double(nominal(imds.Labels));</w:t>
-      </w:r>
-    </w:p>
-    <w:p>
-      <w:pPr>
-        <w:autoSpaceDE w:val="0"/>
-        <w:autoSpaceDN w:val="0"/>
-        <w:adjustRightInd w:val="0"/>
-        <w:spacing w:after="0" w:line="240" w:lineRule="auto"/>
-        <w:rPr>
-          <w:rFonts w:ascii="Courier New" w:hAnsi="Courier New" w:cs="Courier New"/>
-          <w:sz w:val="24"/>
-          <w:szCs w:val="24"/>
-        </w:rPr>
-      </w:pPr>
-      <w:r>
-        <w:rPr>
-          <w:rFonts w:ascii="Courier New" w:hAnsi="Courier New" w:cs="Courier New"/>
-          <w:color w:val="028009"/>
-          <w:sz w:val="20"/>
-          <w:szCs w:val="20"/>
-        </w:rPr>
         <w:t xml:space="preserve">% </w:t>
       </w:r>
     </w:p>
@@ -3950,579 +4569,6 @@
           <w:sz w:val="20"/>
           <w:szCs w:val="20"/>
         </w:rPr>
-        <w:t xml:space="preserve">% % ROC Curve - Our target class is the first class in this scenario </w:t>
-      </w:r>
-    </w:p>
-    <w:p>
-      <w:pPr>
-        <w:autoSpaceDE w:val="0"/>
-        <w:autoSpaceDN w:val="0"/>
-        <w:adjustRightInd w:val="0"/>
-        <w:spacing w:after="0" w:line="240" w:lineRule="auto"/>
-        <w:rPr>
-          <w:rFonts w:ascii="Courier New" w:hAnsi="Courier New" w:cs="Courier New"/>
-          <w:sz w:val="24"/>
-          <w:szCs w:val="24"/>
-        </w:rPr>
-      </w:pPr>
-      <w:r>
-        <w:rPr>
-          <w:rFonts w:ascii="Courier New" w:hAnsi="Courier New" w:cs="Courier New"/>
-          <w:color w:val="028009"/>
-          <w:sz w:val="20"/>
-          <w:szCs w:val="20"/>
-        </w:rPr>
-        <w:t>% [fp_rate,tp_rate,T,AUC]=perfcurve(test_labels,posterior(:,1),1);</w:t>
-      </w:r>
-    </w:p>
-    <w:p>
-      <w:pPr>
-        <w:autoSpaceDE w:val="0"/>
-        <w:autoSpaceDN w:val="0"/>
-        <w:adjustRightInd w:val="0"/>
-        <w:spacing w:after="0" w:line="240" w:lineRule="auto"/>
-        <w:rPr>
-          <w:rFonts w:ascii="Courier New" w:hAnsi="Courier New" w:cs="Courier New"/>
-          <w:sz w:val="24"/>
-          <w:szCs w:val="24"/>
-        </w:rPr>
-      </w:pPr>
-      <w:r>
-        <w:rPr>
-          <w:rFonts w:ascii="Courier New" w:hAnsi="Courier New" w:cs="Courier New"/>
-          <w:color w:val="028009"/>
-          <w:sz w:val="20"/>
-          <w:szCs w:val="20"/>
-        </w:rPr>
-        <w:t>% %figure;</w:t>
-      </w:r>
-    </w:p>
-    <w:p>
-      <w:pPr>
-        <w:autoSpaceDE w:val="0"/>
-        <w:autoSpaceDN w:val="0"/>
-        <w:adjustRightInd w:val="0"/>
-        <w:spacing w:after="0" w:line="240" w:lineRule="auto"/>
-        <w:rPr>
-          <w:rFonts w:ascii="Courier New" w:hAnsi="Courier New" w:cs="Courier New"/>
-          <w:sz w:val="24"/>
-          <w:szCs w:val="24"/>
-        </w:rPr>
-      </w:pPr>
-      <w:r>
-        <w:rPr>
-          <w:rFonts w:ascii="Courier New" w:hAnsi="Courier New" w:cs="Courier New"/>
-          <w:color w:val="028009"/>
-          <w:sz w:val="20"/>
-          <w:szCs w:val="20"/>
-        </w:rPr>
-        <w:t>% %plot(fp_rate,tp_rate,'b-');</w:t>
-      </w:r>
-    </w:p>
-    <w:p>
-      <w:pPr>
-        <w:autoSpaceDE w:val="0"/>
-        <w:autoSpaceDN w:val="0"/>
-        <w:adjustRightInd w:val="0"/>
-        <w:spacing w:after="0" w:line="240" w:lineRule="auto"/>
-        <w:rPr>
-          <w:rFonts w:ascii="Courier New" w:hAnsi="Courier New" w:cs="Courier New"/>
-          <w:sz w:val="24"/>
-          <w:szCs w:val="24"/>
-        </w:rPr>
-      </w:pPr>
-      <w:r>
-        <w:rPr>
-          <w:rFonts w:ascii="Courier New" w:hAnsi="Courier New" w:cs="Courier New"/>
-          <w:color w:val="028009"/>
-          <w:sz w:val="20"/>
-          <w:szCs w:val="20"/>
-        </w:rPr>
-        <w:t>% %grid on;</w:t>
-      </w:r>
-    </w:p>
-    <w:p>
-      <w:pPr>
-        <w:autoSpaceDE w:val="0"/>
-        <w:autoSpaceDN w:val="0"/>
-        <w:adjustRightInd w:val="0"/>
-        <w:spacing w:after="0" w:line="240" w:lineRule="auto"/>
-        <w:rPr>
-          <w:rFonts w:ascii="Courier New" w:hAnsi="Courier New" w:cs="Courier New"/>
-          <w:sz w:val="24"/>
-          <w:szCs w:val="24"/>
-        </w:rPr>
-      </w:pPr>
-      <w:r>
-        <w:rPr>
-          <w:rFonts w:ascii="Courier New" w:hAnsi="Courier New" w:cs="Courier New"/>
-          <w:color w:val="028009"/>
-          <w:sz w:val="20"/>
-          <w:szCs w:val="20"/>
-        </w:rPr>
-        <w:t>% %xlabel('False Positive Rate');</w:t>
-      </w:r>
-    </w:p>
-    <w:p>
-      <w:pPr>
-        <w:autoSpaceDE w:val="0"/>
-        <w:autoSpaceDN w:val="0"/>
-        <w:adjustRightInd w:val="0"/>
-        <w:spacing w:after="0" w:line="240" w:lineRule="auto"/>
-        <w:rPr>
-          <w:rFonts w:ascii="Courier New" w:hAnsi="Courier New" w:cs="Courier New"/>
-          <w:sz w:val="24"/>
-          <w:szCs w:val="24"/>
-        </w:rPr>
-      </w:pPr>
-      <w:r>
-        <w:rPr>
-          <w:rFonts w:ascii="Courier New" w:hAnsi="Courier New" w:cs="Courier New"/>
-          <w:color w:val="028009"/>
-          <w:sz w:val="20"/>
-          <w:szCs w:val="20"/>
-        </w:rPr>
-        <w:t>% %ylabel('Detection Rate');</w:t>
-      </w:r>
-    </w:p>
-    <w:p>
-      <w:pPr>
-        <w:autoSpaceDE w:val="0"/>
-        <w:autoSpaceDN w:val="0"/>
-        <w:adjustRightInd w:val="0"/>
-        <w:spacing w:after="0" w:line="240" w:lineRule="auto"/>
-        <w:rPr>
-          <w:rFonts w:ascii="Courier New" w:hAnsi="Courier New" w:cs="Courier New"/>
-          <w:sz w:val="24"/>
-          <w:szCs w:val="24"/>
-        </w:rPr>
-      </w:pPr>
-      <w:r>
-        <w:rPr>
-          <w:rFonts w:ascii="Courier New" w:hAnsi="Courier New" w:cs="Courier New"/>
-          <w:color w:val="028009"/>
-          <w:sz w:val="20"/>
-          <w:szCs w:val="20"/>
-        </w:rPr>
-        <w:t>% % Area under the ROC curve value</w:t>
-      </w:r>
-    </w:p>
-    <w:p>
-      <w:pPr>
-        <w:autoSpaceDE w:val="0"/>
-        <w:autoSpaceDN w:val="0"/>
-        <w:adjustRightInd w:val="0"/>
-        <w:spacing w:after="0" w:line="240" w:lineRule="auto"/>
-        <w:rPr>
-          <w:rFonts w:ascii="Courier New" w:hAnsi="Courier New" w:cs="Courier New"/>
-          <w:sz w:val="24"/>
-          <w:szCs w:val="24"/>
-        </w:rPr>
-      </w:pPr>
-      <w:r>
-        <w:rPr>
-          <w:rFonts w:ascii="Courier New" w:hAnsi="Courier New" w:cs="Courier New"/>
-          <w:color w:val="028009"/>
-          <w:sz w:val="20"/>
-          <w:szCs w:val="20"/>
-        </w:rPr>
-        <w:t>% AUC</w:t>
-      </w:r>
-    </w:p>
-    <w:p>
-      <w:pPr>
-        <w:autoSpaceDE w:val="0"/>
-        <w:autoSpaceDN w:val="0"/>
-        <w:adjustRightInd w:val="0"/>
-        <w:spacing w:after="0" w:line="240" w:lineRule="auto"/>
-        <w:rPr>
-          <w:rFonts w:ascii="Courier New" w:hAnsi="Courier New" w:cs="Courier New"/>
-          <w:sz w:val="24"/>
-          <w:szCs w:val="24"/>
-        </w:rPr>
-      </w:pPr>
-      <w:r>
-        <w:rPr>
-          <w:rFonts w:ascii="Courier New" w:hAnsi="Courier New" w:cs="Courier New"/>
-          <w:color w:val="028009"/>
-          <w:sz w:val="20"/>
-          <w:szCs w:val="20"/>
-        </w:rPr>
-        <w:t>% %evaluation</w:t>
-      </w:r>
-    </w:p>
-    <w:p>
-      <w:pPr>
-        <w:autoSpaceDE w:val="0"/>
-        <w:autoSpaceDN w:val="0"/>
-        <w:adjustRightInd w:val="0"/>
-        <w:spacing w:after="0" w:line="240" w:lineRule="auto"/>
-        <w:rPr>
-          <w:rFonts w:ascii="Courier New" w:hAnsi="Courier New" w:cs="Courier New"/>
-          <w:sz w:val="24"/>
-          <w:szCs w:val="24"/>
-        </w:rPr>
-      </w:pPr>
-      <w:r>
-        <w:rPr>
-          <w:rFonts w:ascii="Courier New" w:hAnsi="Courier New" w:cs="Courier New"/>
-          <w:color w:val="028009"/>
-          <w:sz w:val="20"/>
-          <w:szCs w:val="20"/>
-        </w:rPr>
-        <w:t>% %Evaluate(YValidation,YPred)</w:t>
-      </w:r>
-    </w:p>
-    <w:p>
-      <w:pPr>
-        <w:autoSpaceDE w:val="0"/>
-        <w:autoSpaceDN w:val="0"/>
-        <w:adjustRightInd w:val="0"/>
-        <w:spacing w:after="0" w:line="240" w:lineRule="auto"/>
-        <w:rPr>
-          <w:rFonts w:ascii="Courier New" w:hAnsi="Courier New" w:cs="Courier New"/>
-          <w:sz w:val="24"/>
-          <w:szCs w:val="24"/>
-        </w:rPr>
-      </w:pPr>
-      <w:r>
-        <w:rPr>
-          <w:rFonts w:ascii="Courier New" w:hAnsi="Courier New" w:cs="Courier New"/>
-          <w:color w:val="028009"/>
-          <w:sz w:val="20"/>
-          <w:szCs w:val="20"/>
-        </w:rPr>
-        <w:t>% ACTUAL=actual_labels;</w:t>
-      </w:r>
-    </w:p>
-    <w:p>
-      <w:pPr>
-        <w:autoSpaceDE w:val="0"/>
-        <w:autoSpaceDN w:val="0"/>
-        <w:adjustRightInd w:val="0"/>
-        <w:spacing w:after="0" w:line="240" w:lineRule="auto"/>
-        <w:rPr>
-          <w:rFonts w:ascii="Courier New" w:hAnsi="Courier New" w:cs="Courier New"/>
-          <w:sz w:val="24"/>
-          <w:szCs w:val="24"/>
-        </w:rPr>
-      </w:pPr>
-      <w:r>
-        <w:rPr>
-          <w:rFonts w:ascii="Courier New" w:hAnsi="Courier New" w:cs="Courier New"/>
-          <w:color w:val="028009"/>
-          <w:sz w:val="20"/>
-          <w:szCs w:val="20"/>
-        </w:rPr>
-        <w:t>% PREDICTED=predicted_labels';</w:t>
-      </w:r>
-    </w:p>
-    <w:p>
-      <w:pPr>
-        <w:autoSpaceDE w:val="0"/>
-        <w:autoSpaceDN w:val="0"/>
-        <w:adjustRightInd w:val="0"/>
-        <w:spacing w:after="0" w:line="240" w:lineRule="auto"/>
-        <w:rPr>
-          <w:rFonts w:ascii="Courier New" w:hAnsi="Courier New" w:cs="Courier New"/>
-          <w:sz w:val="24"/>
-          <w:szCs w:val="24"/>
-        </w:rPr>
-      </w:pPr>
-      <w:r>
-        <w:rPr>
-          <w:rFonts w:ascii="Courier New" w:hAnsi="Courier New" w:cs="Courier New"/>
-          <w:color w:val="028009"/>
-          <w:sz w:val="20"/>
-          <w:szCs w:val="20"/>
-        </w:rPr>
-        <w:t>% idx = (ACTUAL()==total_split.Label(1));</w:t>
-      </w:r>
-    </w:p>
-    <w:p>
-      <w:pPr>
-        <w:autoSpaceDE w:val="0"/>
-        <w:autoSpaceDN w:val="0"/>
-        <w:adjustRightInd w:val="0"/>
-        <w:spacing w:after="0" w:line="240" w:lineRule="auto"/>
-        <w:rPr>
-          <w:rFonts w:ascii="Courier New" w:hAnsi="Courier New" w:cs="Courier New"/>
-          <w:sz w:val="24"/>
-          <w:szCs w:val="24"/>
-        </w:rPr>
-      </w:pPr>
-      <w:r>
-        <w:rPr>
-          <w:rFonts w:ascii="Courier New" w:hAnsi="Courier New" w:cs="Courier New"/>
-          <w:color w:val="028009"/>
-          <w:sz w:val="20"/>
-          <w:szCs w:val="20"/>
-        </w:rPr>
-        <w:t>% %disp(idx)</w:t>
-      </w:r>
-    </w:p>
-    <w:p>
-      <w:pPr>
-        <w:autoSpaceDE w:val="0"/>
-        <w:autoSpaceDN w:val="0"/>
-        <w:adjustRightInd w:val="0"/>
-        <w:spacing w:after="0" w:line="240" w:lineRule="auto"/>
-        <w:rPr>
-          <w:rFonts w:ascii="Courier New" w:hAnsi="Courier New" w:cs="Courier New"/>
-          <w:sz w:val="24"/>
-          <w:szCs w:val="24"/>
-        </w:rPr>
-      </w:pPr>
-      <w:r>
-        <w:rPr>
-          <w:rFonts w:ascii="Courier New" w:hAnsi="Courier New" w:cs="Courier New"/>
-          <w:color w:val="028009"/>
-          <w:sz w:val="20"/>
-          <w:szCs w:val="20"/>
-        </w:rPr>
-        <w:t>% p = length(ACTUAL(idx));</w:t>
-      </w:r>
-    </w:p>
-    <w:p>
-      <w:pPr>
-        <w:autoSpaceDE w:val="0"/>
-        <w:autoSpaceDN w:val="0"/>
-        <w:adjustRightInd w:val="0"/>
-        <w:spacing w:after="0" w:line="240" w:lineRule="auto"/>
-        <w:rPr>
-          <w:rFonts w:ascii="Courier New" w:hAnsi="Courier New" w:cs="Courier New"/>
-          <w:sz w:val="24"/>
-          <w:szCs w:val="24"/>
-        </w:rPr>
-      </w:pPr>
-      <w:r>
-        <w:rPr>
-          <w:rFonts w:ascii="Courier New" w:hAnsi="Courier New" w:cs="Courier New"/>
-          <w:color w:val="028009"/>
-          <w:sz w:val="20"/>
-          <w:szCs w:val="20"/>
-        </w:rPr>
-        <w:t>% n = length(ACTUAL(~idx));</w:t>
-      </w:r>
-    </w:p>
-    <w:p>
-      <w:pPr>
-        <w:autoSpaceDE w:val="0"/>
-        <w:autoSpaceDN w:val="0"/>
-        <w:adjustRightInd w:val="0"/>
-        <w:spacing w:after="0" w:line="240" w:lineRule="auto"/>
-        <w:rPr>
-          <w:rFonts w:ascii="Courier New" w:hAnsi="Courier New" w:cs="Courier New"/>
-          <w:sz w:val="24"/>
-          <w:szCs w:val="24"/>
-        </w:rPr>
-      </w:pPr>
-      <w:r>
-        <w:rPr>
-          <w:rFonts w:ascii="Courier New" w:hAnsi="Courier New" w:cs="Courier New"/>
-          <w:color w:val="028009"/>
-          <w:sz w:val="20"/>
-          <w:szCs w:val="20"/>
-        </w:rPr>
-        <w:t>% N = p+n;</w:t>
-      </w:r>
-    </w:p>
-    <w:p>
-      <w:pPr>
-        <w:autoSpaceDE w:val="0"/>
-        <w:autoSpaceDN w:val="0"/>
-        <w:adjustRightInd w:val="0"/>
-        <w:spacing w:after="0" w:line="240" w:lineRule="auto"/>
-        <w:rPr>
-          <w:rFonts w:ascii="Courier New" w:hAnsi="Courier New" w:cs="Courier New"/>
-          <w:sz w:val="24"/>
-          <w:szCs w:val="24"/>
-        </w:rPr>
-      </w:pPr>
-      <w:r>
-        <w:rPr>
-          <w:rFonts w:ascii="Courier New" w:hAnsi="Courier New" w:cs="Courier New"/>
-          <w:color w:val="028009"/>
-          <w:sz w:val="20"/>
-          <w:szCs w:val="20"/>
-        </w:rPr>
-        <w:t>% tp = sum(ACTUAL(idx)==PREDICTED(idx));</w:t>
-      </w:r>
-    </w:p>
-    <w:p>
-      <w:pPr>
-        <w:autoSpaceDE w:val="0"/>
-        <w:autoSpaceDN w:val="0"/>
-        <w:adjustRightInd w:val="0"/>
-        <w:spacing w:after="0" w:line="240" w:lineRule="auto"/>
-        <w:rPr>
-          <w:rFonts w:ascii="Courier New" w:hAnsi="Courier New" w:cs="Courier New"/>
-          <w:sz w:val="24"/>
-          <w:szCs w:val="24"/>
-        </w:rPr>
-      </w:pPr>
-      <w:r>
-        <w:rPr>
-          <w:rFonts w:ascii="Courier New" w:hAnsi="Courier New" w:cs="Courier New"/>
-          <w:color w:val="028009"/>
-          <w:sz w:val="20"/>
-          <w:szCs w:val="20"/>
-        </w:rPr>
-        <w:t>% tn = sum(ACTUAL(~idx)==PREDICTED(~idx));</w:t>
-      </w:r>
-    </w:p>
-    <w:p>
-      <w:pPr>
-        <w:autoSpaceDE w:val="0"/>
-        <w:autoSpaceDN w:val="0"/>
-        <w:adjustRightInd w:val="0"/>
-        <w:spacing w:after="0" w:line="240" w:lineRule="auto"/>
-        <w:rPr>
-          <w:rFonts w:ascii="Courier New" w:hAnsi="Courier New" w:cs="Courier New"/>
-          <w:sz w:val="24"/>
-          <w:szCs w:val="24"/>
-        </w:rPr>
-      </w:pPr>
-      <w:r>
-        <w:rPr>
-          <w:rFonts w:ascii="Courier New" w:hAnsi="Courier New" w:cs="Courier New"/>
-          <w:color w:val="028009"/>
-          <w:sz w:val="20"/>
-          <w:szCs w:val="20"/>
-        </w:rPr>
-        <w:t>% fp = n-tn;</w:t>
-      </w:r>
-    </w:p>
-    <w:p>
-      <w:pPr>
-        <w:autoSpaceDE w:val="0"/>
-        <w:autoSpaceDN w:val="0"/>
-        <w:adjustRightInd w:val="0"/>
-        <w:spacing w:after="0" w:line="240" w:lineRule="auto"/>
-        <w:rPr>
-          <w:rFonts w:ascii="Courier New" w:hAnsi="Courier New" w:cs="Courier New"/>
-          <w:sz w:val="24"/>
-          <w:szCs w:val="24"/>
-        </w:rPr>
-      </w:pPr>
-      <w:r>
-        <w:rPr>
-          <w:rFonts w:ascii="Courier New" w:hAnsi="Courier New" w:cs="Courier New"/>
-          <w:color w:val="028009"/>
-          <w:sz w:val="20"/>
-          <w:szCs w:val="20"/>
-        </w:rPr>
-        <w:t>% fn = p-tp;</w:t>
-      </w:r>
-    </w:p>
-    <w:p>
-      <w:pPr>
-        <w:autoSpaceDE w:val="0"/>
-        <w:autoSpaceDN w:val="0"/>
-        <w:adjustRightInd w:val="0"/>
-        <w:spacing w:after="0" w:line="240" w:lineRule="auto"/>
-        <w:rPr>
-          <w:rFonts w:ascii="Courier New" w:hAnsi="Courier New" w:cs="Courier New"/>
-          <w:sz w:val="24"/>
-          <w:szCs w:val="24"/>
-        </w:rPr>
-      </w:pPr>
-      <w:r>
-        <w:rPr>
-          <w:rFonts w:ascii="Courier New" w:hAnsi="Courier New" w:cs="Courier New"/>
-          <w:color w:val="028009"/>
-          <w:sz w:val="20"/>
-          <w:szCs w:val="20"/>
-        </w:rPr>
-        <w:t xml:space="preserve">% </w:t>
-      </w:r>
-    </w:p>
-    <w:p>
-      <w:pPr>
-        <w:autoSpaceDE w:val="0"/>
-        <w:autoSpaceDN w:val="0"/>
-        <w:adjustRightInd w:val="0"/>
-        <w:spacing w:after="0" w:line="240" w:lineRule="auto"/>
-        <w:rPr>
-          <w:rFonts w:ascii="Courier New" w:hAnsi="Courier New" w:cs="Courier New"/>
-          <w:sz w:val="24"/>
-          <w:szCs w:val="24"/>
-        </w:rPr>
-      </w:pPr>
-      <w:r>
-        <w:rPr>
-          <w:rFonts w:ascii="Courier New" w:hAnsi="Courier New" w:cs="Courier New"/>
-          <w:color w:val="028009"/>
-          <w:sz w:val="20"/>
-          <w:szCs w:val="20"/>
-        </w:rPr>
-        <w:t>% tp_rate = tp/p;</w:t>
-      </w:r>
-    </w:p>
-    <w:p>
-      <w:pPr>
-        <w:autoSpaceDE w:val="0"/>
-        <w:autoSpaceDN w:val="0"/>
-        <w:adjustRightInd w:val="0"/>
-        <w:spacing w:after="0" w:line="240" w:lineRule="auto"/>
-        <w:rPr>
-          <w:rFonts w:ascii="Courier New" w:hAnsi="Courier New" w:cs="Courier New"/>
-          <w:sz w:val="24"/>
-          <w:szCs w:val="24"/>
-        </w:rPr>
-      </w:pPr>
-      <w:r>
-        <w:rPr>
-          <w:rFonts w:ascii="Courier New" w:hAnsi="Courier New" w:cs="Courier New"/>
-          <w:color w:val="028009"/>
-          <w:sz w:val="20"/>
-          <w:szCs w:val="20"/>
-        </w:rPr>
-        <w:t>% tn_rate = tn/n;</w:t>
-      </w:r>
-    </w:p>
-    <w:p>
-      <w:pPr>
-        <w:autoSpaceDE w:val="0"/>
-        <w:autoSpaceDN w:val="0"/>
-        <w:adjustRightInd w:val="0"/>
-        <w:spacing w:after="0" w:line="240" w:lineRule="auto"/>
-        <w:rPr>
-          <w:rFonts w:ascii="Courier New" w:hAnsi="Courier New" w:cs="Courier New"/>
-          <w:sz w:val="24"/>
-          <w:szCs w:val="24"/>
-        </w:rPr>
-      </w:pPr>
-      <w:r>
-        <w:rPr>
-          <w:rFonts w:ascii="Courier New" w:hAnsi="Courier New" w:cs="Courier New"/>
-          <w:color w:val="028009"/>
-          <w:sz w:val="20"/>
-          <w:szCs w:val="20"/>
-        </w:rPr>
-        <w:t xml:space="preserve">% </w:t>
-      </w:r>
-    </w:p>
-    <w:p>
-      <w:pPr>
-        <w:autoSpaceDE w:val="0"/>
-        <w:autoSpaceDN w:val="0"/>
-        <w:adjustRightInd w:val="0"/>
-        <w:spacing w:after="0" w:line="240" w:lineRule="auto"/>
-        <w:rPr>
-          <w:rFonts w:ascii="Courier New" w:hAnsi="Courier New" w:cs="Courier New"/>
-          <w:sz w:val="24"/>
-          <w:szCs w:val="24"/>
-        </w:rPr>
-      </w:pPr>
-      <w:r>
-        <w:rPr>
-          <w:rFonts w:ascii="Courier New" w:hAnsi="Courier New" w:cs="Courier New"/>
-          <w:color w:val="028009"/>
-          <w:sz w:val="20"/>
-          <w:szCs w:val="20"/>
-        </w:rPr>
-        <w:lastRenderedPageBreak/>
         <w:t>% accuracy = (tp+tn)/N;</w:t>
       </w:r>
     </w:p>
